--- a/文档/医院设备故障申报系统方案.docx
+++ b/文档/医院设备故障申报系统方案.docx
@@ -1,6 +1,6 @@
 
 <file path=word/document.xml><?xml version="1.0" encoding="utf-8"?>
-<w:document xmlns:wpc="http://schemas.microsoft.com/office/word/2010/wordprocessingCanvas" xmlns:mc="http://schemas.openxmlformats.org/markup-compatibility/2006" xmlns:o="urn:schemas-microsoft-com:office:office" xmlns:r="http://schemas.openxmlformats.org/officeDocument/2006/relationships" xmlns:m="http://schemas.openxmlformats.org/officeDocument/2006/math" xmlns:v="urn:schemas-microsoft-com:vml" xmlns:wp14="http://schemas.microsoft.com/office/word/2010/wordprocessingDrawing" xmlns:wp="http://schemas.openxmlformats.org/drawingml/2006/wordprocessingDrawing" xmlns:w10="urn:schemas-microsoft-com:office:word" xmlns:w="http://schemas.openxmlformats.org/wordprocessingml/2006/main" xmlns:w14="http://schemas.microsoft.com/office/word/2010/wordml" xmlns:wpg="http://schemas.microsoft.com/office/word/2010/wordprocessingGroup" xmlns:wpi="http://schemas.microsoft.com/office/word/2010/wordprocessingInk" xmlns:wne="http://schemas.microsoft.com/office/word/2006/wordml" xmlns:wps="http://schemas.microsoft.com/office/word/2010/wordprocessingShape" mc:Ignorable="w14 wp14">
+<w:document xmlns:wpc="http://schemas.microsoft.com/office/word/2010/wordprocessingCanvas" xmlns:cx="http://schemas.microsoft.com/office/drawing/2014/chartex" xmlns:cx1="http://schemas.microsoft.com/office/drawing/2015/9/8/chartex" xmlns:cx2="http://schemas.microsoft.com/office/drawing/2015/10/21/chartex" xmlns:cx3="http://schemas.microsoft.com/office/drawing/2016/5/9/chartex" xmlns:cx4="http://schemas.microsoft.com/office/drawing/2016/5/10/chartex" xmlns:cx5="http://schemas.microsoft.com/office/drawing/2016/5/11/chartex" xmlns:cx6="http://schemas.microsoft.com/office/drawing/2016/5/12/chartex" xmlns:cx7="http://schemas.microsoft.com/office/drawing/2016/5/13/chartex" xmlns:cx8="http://schemas.microsoft.com/office/drawing/2016/5/14/chartex" xmlns:mc="http://schemas.openxmlformats.org/markup-compatibility/2006" xmlns:aink="http://schemas.microsoft.com/office/drawing/2016/ink" xmlns:am3d="http://schemas.microsoft.com/office/drawing/2017/model3d" xmlns:o="urn:schemas-microsoft-com:office:office" xmlns:r="http://schemas.openxmlformats.org/officeDocument/2006/relationships" xmlns:m="http://schemas.openxmlformats.org/officeDocument/2006/math" xmlns:v="urn:schemas-microsoft-com:vml" xmlns:wp14="http://schemas.microsoft.com/office/word/2010/wordprocessingDrawing" xmlns:wp="http://schemas.openxmlformats.org/drawingml/2006/wordprocessingDrawing" xmlns:w10="urn:schemas-microsoft-com:office:word" xmlns:w="http://schemas.openxmlformats.org/wordprocessingml/2006/main" xmlns:w14="http://schemas.microsoft.com/office/word/2010/wordml" xmlns:w15="http://schemas.microsoft.com/office/word/2012/wordml" xmlns:w16cid="http://schemas.microsoft.com/office/word/2016/wordml/cid" xmlns:w16se="http://schemas.microsoft.com/office/word/2015/wordml/symex" xmlns:wpg="http://schemas.microsoft.com/office/word/2010/wordprocessingGroup" xmlns:wpi="http://schemas.microsoft.com/office/word/2010/wordprocessingInk" xmlns:wne="http://schemas.microsoft.com/office/word/2006/wordml" xmlns:wps="http://schemas.microsoft.com/office/word/2010/wordprocessingShape" mc:Ignorable="w14 w15 w16se w16cid wp14">
   <w:body>
     <w:p>
       <w:pPr>
@@ -257,7 +257,7 @@
     </w:p>
     <w:p>
       <w:pPr>
-        <w:pStyle w:val="10"/>
+        <w:pStyle w:val="TOC1"/>
         <w:tabs>
           <w:tab w:val="left" w:pos="420"/>
           <w:tab w:val="right" w:leader="dot" w:pos="9060"/>
@@ -300,7 +300,7 @@
       <w:hyperlink w:anchor="_Toc443991149" w:history="1">
         <w:r>
           <w:rPr>
-            <w:rStyle w:val="ae"/>
+            <w:rStyle w:val="af1"/>
             <w:noProof/>
           </w:rPr>
           <w:t>1.</w:t>
@@ -318,7 +318,7 @@
         </w:r>
         <w:r>
           <w:rPr>
-            <w:rStyle w:val="ae"/>
+            <w:rStyle w:val="af1"/>
             <w:rFonts w:hint="eastAsia"/>
             <w:noProof/>
           </w:rPr>
@@ -376,7 +376,7 @@
     </w:p>
     <w:p>
       <w:pPr>
-        <w:pStyle w:val="21"/>
+        <w:pStyle w:val="TOC2"/>
         <w:tabs>
           <w:tab w:val="left" w:pos="840"/>
           <w:tab w:val="right" w:leader="dot" w:pos="9060"/>
@@ -391,7 +391,7 @@
       <w:hyperlink w:anchor="_Toc443991150" w:history="1">
         <w:r>
           <w:rPr>
-            <w:rStyle w:val="ae"/>
+            <w:rStyle w:val="af1"/>
             <w:noProof/>
           </w:rPr>
           <w:t>1.1.</w:t>
@@ -407,7 +407,7 @@
         </w:r>
         <w:r>
           <w:rPr>
-            <w:rStyle w:val="ae"/>
+            <w:rStyle w:val="af1"/>
             <w:rFonts w:hint="eastAsia"/>
             <w:noProof/>
           </w:rPr>
@@ -465,7 +465,7 @@
     </w:p>
     <w:p>
       <w:pPr>
-        <w:pStyle w:val="21"/>
+        <w:pStyle w:val="TOC2"/>
         <w:tabs>
           <w:tab w:val="left" w:pos="840"/>
           <w:tab w:val="right" w:leader="dot" w:pos="9060"/>
@@ -480,7 +480,7 @@
       <w:hyperlink w:anchor="_Toc443991151" w:history="1">
         <w:r>
           <w:rPr>
-            <w:rStyle w:val="ae"/>
+            <w:rStyle w:val="af1"/>
             <w:noProof/>
           </w:rPr>
           <w:t>1.2.</w:t>
@@ -496,7 +496,7 @@
         </w:r>
         <w:r>
           <w:rPr>
-            <w:rStyle w:val="ae"/>
+            <w:rStyle w:val="af1"/>
             <w:rFonts w:hint="eastAsia"/>
             <w:noProof/>
           </w:rPr>
@@ -554,7 +554,7 @@
     </w:p>
     <w:p>
       <w:pPr>
-        <w:pStyle w:val="10"/>
+        <w:pStyle w:val="TOC1"/>
         <w:tabs>
           <w:tab w:val="left" w:pos="420"/>
           <w:tab w:val="right" w:leader="dot" w:pos="9060"/>
@@ -571,7 +571,7 @@
       <w:hyperlink w:anchor="_Toc443991152" w:history="1">
         <w:r>
           <w:rPr>
-            <w:rStyle w:val="ae"/>
+            <w:rStyle w:val="af1"/>
             <w:noProof/>
           </w:rPr>
           <w:t>2.</w:t>
@@ -589,7 +589,7 @@
         </w:r>
         <w:r>
           <w:rPr>
-            <w:rStyle w:val="ae"/>
+            <w:rStyle w:val="af1"/>
             <w:rFonts w:hint="eastAsia"/>
             <w:noProof/>
           </w:rPr>
@@ -647,7 +647,7 @@
     </w:p>
     <w:p>
       <w:pPr>
-        <w:pStyle w:val="21"/>
+        <w:pStyle w:val="TOC2"/>
         <w:tabs>
           <w:tab w:val="left" w:pos="840"/>
           <w:tab w:val="right" w:leader="dot" w:pos="9060"/>
@@ -662,7 +662,7 @@
       <w:hyperlink w:anchor="_Toc443991153" w:history="1">
         <w:r>
           <w:rPr>
-            <w:rStyle w:val="ae"/>
+            <w:rStyle w:val="af1"/>
             <w:noProof/>
           </w:rPr>
           <w:t>2.1.</w:t>
@@ -678,7 +678,7 @@
         </w:r>
         <w:r>
           <w:rPr>
-            <w:rStyle w:val="ae"/>
+            <w:rStyle w:val="af1"/>
             <w:rFonts w:hint="eastAsia"/>
             <w:noProof/>
           </w:rPr>
@@ -736,7 +736,7 @@
     </w:p>
     <w:p>
       <w:pPr>
-        <w:pStyle w:val="30"/>
+        <w:pStyle w:val="TOC3"/>
         <w:tabs>
           <w:tab w:val="left" w:pos="1260"/>
           <w:tab w:val="right" w:leader="dot" w:pos="9060"/>
@@ -751,7 +751,7 @@
       <w:hyperlink w:anchor="_Toc443991154" w:history="1">
         <w:r>
           <w:rPr>
-            <w:rStyle w:val="ae"/>
+            <w:rStyle w:val="af1"/>
             <w:noProof/>
           </w:rPr>
           <w:t>2.1.1.</w:t>
@@ -767,7 +767,7 @@
         </w:r>
         <w:r>
           <w:rPr>
-            <w:rStyle w:val="ae"/>
+            <w:rStyle w:val="af1"/>
             <w:rFonts w:hint="eastAsia"/>
             <w:noProof/>
           </w:rPr>
@@ -825,7 +825,7 @@
     </w:p>
     <w:p>
       <w:pPr>
-        <w:pStyle w:val="30"/>
+        <w:pStyle w:val="TOC3"/>
         <w:tabs>
           <w:tab w:val="left" w:pos="1260"/>
           <w:tab w:val="right" w:leader="dot" w:pos="9060"/>
@@ -840,7 +840,7 @@
       <w:hyperlink w:anchor="_Toc443991155" w:history="1">
         <w:r>
           <w:rPr>
-            <w:rStyle w:val="ae"/>
+            <w:rStyle w:val="af1"/>
             <w:noProof/>
           </w:rPr>
           <w:t>2.1.2.</w:t>
@@ -856,7 +856,7 @@
         </w:r>
         <w:r>
           <w:rPr>
-            <w:rStyle w:val="ae"/>
+            <w:rStyle w:val="af1"/>
             <w:rFonts w:hint="eastAsia"/>
             <w:noProof/>
           </w:rPr>
@@ -914,7 +914,7 @@
     </w:p>
     <w:p>
       <w:pPr>
-        <w:pStyle w:val="30"/>
+        <w:pStyle w:val="TOC3"/>
         <w:tabs>
           <w:tab w:val="left" w:pos="1260"/>
           <w:tab w:val="right" w:leader="dot" w:pos="9060"/>
@@ -929,7 +929,7 @@
       <w:hyperlink w:anchor="_Toc443991156" w:history="1">
         <w:r>
           <w:rPr>
-            <w:rStyle w:val="ae"/>
+            <w:rStyle w:val="af1"/>
             <w:noProof/>
           </w:rPr>
           <w:t>2.1.3.</w:t>
@@ -945,7 +945,7 @@
         </w:r>
         <w:r>
           <w:rPr>
-            <w:rStyle w:val="ae"/>
+            <w:rStyle w:val="af1"/>
             <w:rFonts w:hint="eastAsia"/>
             <w:noProof/>
           </w:rPr>
@@ -1003,7 +1003,7 @@
     </w:p>
     <w:p>
       <w:pPr>
-        <w:pStyle w:val="30"/>
+        <w:pStyle w:val="TOC3"/>
         <w:tabs>
           <w:tab w:val="left" w:pos="1260"/>
           <w:tab w:val="right" w:leader="dot" w:pos="9060"/>
@@ -1018,7 +1018,7 @@
       <w:hyperlink w:anchor="_Toc443991157" w:history="1">
         <w:r>
           <w:rPr>
-            <w:rStyle w:val="ae"/>
+            <w:rStyle w:val="af1"/>
             <w:noProof/>
           </w:rPr>
           <w:t>2.1.4.</w:t>
@@ -1034,7 +1034,7 @@
         </w:r>
         <w:r>
           <w:rPr>
-            <w:rStyle w:val="ae"/>
+            <w:rStyle w:val="af1"/>
             <w:rFonts w:hint="eastAsia"/>
             <w:noProof/>
           </w:rPr>
@@ -1092,7 +1092,7 @@
     </w:p>
     <w:p>
       <w:pPr>
-        <w:pStyle w:val="30"/>
+        <w:pStyle w:val="TOC3"/>
         <w:tabs>
           <w:tab w:val="left" w:pos="1260"/>
           <w:tab w:val="right" w:leader="dot" w:pos="9060"/>
@@ -1107,7 +1107,7 @@
       <w:hyperlink w:anchor="_Toc443991158" w:history="1">
         <w:r>
           <w:rPr>
-            <w:rStyle w:val="ae"/>
+            <w:rStyle w:val="af1"/>
             <w:noProof/>
           </w:rPr>
           <w:t>2.1.5.</w:t>
@@ -1123,7 +1123,7 @@
         </w:r>
         <w:r>
           <w:rPr>
-            <w:rStyle w:val="ae"/>
+            <w:rStyle w:val="af1"/>
             <w:rFonts w:hint="eastAsia"/>
             <w:noProof/>
           </w:rPr>
@@ -1181,7 +1181,7 @@
     </w:p>
     <w:p>
       <w:pPr>
-        <w:pStyle w:val="21"/>
+        <w:pStyle w:val="TOC2"/>
         <w:tabs>
           <w:tab w:val="left" w:pos="840"/>
           <w:tab w:val="right" w:leader="dot" w:pos="9060"/>
@@ -1196,7 +1196,7 @@
       <w:hyperlink w:anchor="_Toc443991159" w:history="1">
         <w:r>
           <w:rPr>
-            <w:rStyle w:val="ae"/>
+            <w:rStyle w:val="af1"/>
             <w:noProof/>
           </w:rPr>
           <w:t>2.2.</w:t>
@@ -1212,7 +1212,7 @@
         </w:r>
         <w:r>
           <w:rPr>
-            <w:rStyle w:val="ae"/>
+            <w:rStyle w:val="af1"/>
             <w:rFonts w:hint="eastAsia"/>
             <w:noProof/>
           </w:rPr>
@@ -1270,7 +1270,7 @@
     </w:p>
     <w:p>
       <w:pPr>
-        <w:pStyle w:val="10"/>
+        <w:pStyle w:val="TOC1"/>
         <w:tabs>
           <w:tab w:val="left" w:pos="420"/>
           <w:tab w:val="right" w:leader="dot" w:pos="9060"/>
@@ -1287,7 +1287,7 @@
       <w:hyperlink w:anchor="_Toc443991160" w:history="1">
         <w:r>
           <w:rPr>
-            <w:rStyle w:val="ae"/>
+            <w:rStyle w:val="af1"/>
             <w:noProof/>
           </w:rPr>
           <w:t>3.</w:t>
@@ -1305,7 +1305,7 @@
         </w:r>
         <w:r>
           <w:rPr>
-            <w:rStyle w:val="ae"/>
+            <w:rStyle w:val="af1"/>
             <w:rFonts w:hint="eastAsia"/>
             <w:noProof/>
           </w:rPr>
@@ -1363,7 +1363,7 @@
     </w:p>
     <w:p>
       <w:pPr>
-        <w:pStyle w:val="21"/>
+        <w:pStyle w:val="TOC2"/>
         <w:tabs>
           <w:tab w:val="left" w:pos="840"/>
           <w:tab w:val="right" w:leader="dot" w:pos="9060"/>
@@ -1378,7 +1378,7 @@
       <w:hyperlink w:anchor="_Toc443991161" w:history="1">
         <w:r>
           <w:rPr>
-            <w:rStyle w:val="ae"/>
+            <w:rStyle w:val="af1"/>
             <w:noProof/>
           </w:rPr>
           <w:t>3.1.</w:t>
@@ -1394,7 +1394,7 @@
         </w:r>
         <w:r>
           <w:rPr>
-            <w:rStyle w:val="ae"/>
+            <w:rStyle w:val="af1"/>
             <w:rFonts w:hint="eastAsia"/>
             <w:noProof/>
           </w:rPr>
@@ -1402,7 +1402,7 @@
         </w:r>
         <w:r>
           <w:rPr>
-            <w:rStyle w:val="ae"/>
+            <w:rStyle w:val="af1"/>
             <w:noProof/>
           </w:rPr>
           <w:t>APP</w:t>
@@ -1459,7 +1459,7 @@
     </w:p>
     <w:p>
       <w:pPr>
-        <w:pStyle w:val="21"/>
+        <w:pStyle w:val="TOC2"/>
         <w:tabs>
           <w:tab w:val="left" w:pos="840"/>
           <w:tab w:val="right" w:leader="dot" w:pos="9060"/>
@@ -1474,7 +1474,7 @@
       <w:hyperlink w:anchor="_Toc443991162" w:history="1">
         <w:r>
           <w:rPr>
-            <w:rStyle w:val="ae"/>
+            <w:rStyle w:val="af1"/>
             <w:noProof/>
           </w:rPr>
           <w:t>3.2.</w:t>
@@ -1490,7 +1490,7 @@
         </w:r>
         <w:r>
           <w:rPr>
-            <w:rStyle w:val="ae"/>
+            <w:rStyle w:val="af1"/>
             <w:rFonts w:hint="eastAsia"/>
             <w:noProof/>
           </w:rPr>
@@ -1591,9 +1591,6 @@
           <w:ilvl w:val="0"/>
           <w:numId w:val="4"/>
         </w:numPr>
-        <w:rPr>
-          <w:rFonts w:hint="eastAsia"/>
-        </w:rPr>
       </w:pPr>
       <w:bookmarkStart w:id="0" w:name="_Toc443393169"/>
       <w:bookmarkStart w:id="1" w:name="_Toc443991149"/>
@@ -1631,10 +1628,10 @@
     </w:p>
     <w:p>
       <w:pPr>
-        <w:pStyle w:val="af1"/>
+        <w:pStyle w:val="af4"/>
         <w:ind w:leftChars="50" w:left="105" w:firstLineChars="250" w:firstLine="700"/>
         <w:rPr>
-          <w:rFonts w:ascii="宋体" w:eastAsia="宋体" w:hAnsi="宋体" w:hint="eastAsia"/>
+          <w:rFonts w:ascii="宋体" w:eastAsia="宋体" w:hAnsi="宋体"/>
           <w:sz w:val="28"/>
           <w:szCs w:val="28"/>
         </w:rPr>
@@ -1917,28 +1914,25 @@
           <w:ilvl w:val="1"/>
           <w:numId w:val="4"/>
         </w:numPr>
+      </w:pPr>
+      <w:bookmarkStart w:id="3" w:name="_Toc443991151"/>
+      <w:r>
         <w:rPr>
           <w:rFonts w:hint="eastAsia"/>
         </w:rPr>
-      </w:pPr>
-      <w:bookmarkStart w:id="3" w:name="_Toc443991151"/>
+        <w:t>建设</w:t>
+      </w:r>
       <w:r>
         <w:rPr>
           <w:rFonts w:hint="eastAsia"/>
         </w:rPr>
-        <w:t>建设</w:t>
-      </w:r>
-      <w:r>
-        <w:rPr>
-          <w:rFonts w:hint="eastAsia"/>
-        </w:rPr>
         <w:t>意义</w:t>
       </w:r>
       <w:bookmarkEnd w:id="3"/>
     </w:p>
     <w:p>
       <w:pPr>
-        <w:pStyle w:val="af1"/>
+        <w:pStyle w:val="af4"/>
         <w:ind w:leftChars="50" w:left="105" w:firstLine="560"/>
         <w:rPr>
           <w:rFonts w:ascii="宋体" w:eastAsia="宋体" w:hAnsi="宋体"/>
@@ -2214,8 +2208,8 @@
         </w:numPr>
       </w:pPr>
       <w:bookmarkStart w:id="6" w:name="_Toc443393171"/>
-      <w:bookmarkStart w:id="7" w:name="_Toc176250564"/>
-      <w:bookmarkStart w:id="8" w:name="_Toc443991153"/>
+      <w:bookmarkStart w:id="7" w:name="_Toc443991153"/>
+      <w:bookmarkStart w:id="8" w:name="_Toc176250564"/>
       <w:r>
         <w:rPr>
           <w:rFonts w:hint="eastAsia"/>
@@ -2223,7 +2217,7 @@
         <w:t>业务流程</w:t>
       </w:r>
       <w:bookmarkEnd w:id="6"/>
-      <w:bookmarkEnd w:id="8"/>
+      <w:bookmarkEnd w:id="7"/>
     </w:p>
     <w:p>
       <w:pPr>
@@ -2270,7 +2264,7 @@
                     </pic:cNvPicPr>
                   </pic:nvPicPr>
                   <pic:blipFill>
-                    <a:blip r:embed="rId9" cstate="print">
+                    <a:blip r:embed="rId8" cstate="print">
                       <a:extLst>
                         <a:ext uri="{28A0092B-C50C-407E-A947-70E740481C1C}">
                           <a14:useLocalDpi xmlns:a14="http://schemas.microsoft.com/office/drawing/2010/main" val="0"/>
@@ -2304,7 +2298,7 @@
     </w:p>
     <w:p>
       <w:pPr>
-        <w:pStyle w:val="af1"/>
+        <w:pStyle w:val="af4"/>
         <w:ind w:leftChars="50" w:left="105" w:firstLineChars="250" w:firstLine="700"/>
         <w:rPr>
           <w:rFonts w:ascii="宋体" w:eastAsia="宋体" w:hAnsi="宋体"/>
@@ -2392,7 +2386,7 @@
                     </pic:cNvPicPr>
                   </pic:nvPicPr>
                   <pic:blipFill>
-                    <a:blip r:embed="rId10" cstate="print">
+                    <a:blip r:embed="rId9" cstate="print">
                       <a:extLst>
                         <a:ext uri="{28A0092B-C50C-407E-A947-70E740481C1C}">
                           <a14:useLocalDpi xmlns:a14="http://schemas.microsoft.com/office/drawing/2010/main" val="0"/>
@@ -2426,7 +2420,7 @@
     </w:p>
     <w:p>
       <w:pPr>
-        <w:pStyle w:val="af1"/>
+        <w:pStyle w:val="af4"/>
         <w:ind w:leftChars="50" w:left="105" w:firstLineChars="250" w:firstLine="700"/>
         <w:rPr>
           <w:rFonts w:ascii="宋体" w:eastAsia="宋体" w:hAnsi="宋体"/>
@@ -2495,7 +2489,7 @@
                     </pic:cNvPicPr>
                   </pic:nvPicPr>
                   <pic:blipFill>
-                    <a:blip r:embed="rId11" cstate="print">
+                    <a:blip r:embed="rId10" cstate="print">
                       <a:extLst>
                         <a:ext uri="{28A0092B-C50C-407E-A947-70E740481C1C}">
                           <a14:useLocalDpi xmlns:a14="http://schemas.microsoft.com/office/drawing/2010/main" val="0"/>
@@ -2570,7 +2564,7 @@
           <w:sz w:val="28"/>
           <w:szCs w:val="28"/>
         </w:rPr>
-        <w:t>差评原因</w:t>
+        <w:t>差评原</w:t>
       </w:r>
       <w:proofErr w:type="gramEnd"/>
       <w:r>
@@ -2579,7 +2573,7 @@
           <w:sz w:val="28"/>
           <w:szCs w:val="28"/>
         </w:rPr>
-        <w:t>来结束订单，也可以重新上面服务，让医务人员追加评价然后结束订单。</w:t>
+        <w:t>因来结束订单，也可以重新上面服务，让医务人员追加评价然后结束订单。</w:t>
       </w:r>
     </w:p>
     <w:p>
@@ -2628,7 +2622,7 @@
                     </pic:cNvPicPr>
                   </pic:nvPicPr>
                   <pic:blipFill>
-                    <a:blip r:embed="rId12" cstate="print">
+                    <a:blip r:embed="rId11" cstate="print">
                       <a:extLst>
                         <a:ext uri="{28A0092B-C50C-407E-A947-70E740481C1C}">
                           <a14:useLocalDpi xmlns:a14="http://schemas.microsoft.com/office/drawing/2010/main" val="0"/>
@@ -2725,7 +2719,7 @@
                     </pic:cNvPicPr>
                   </pic:nvPicPr>
                   <pic:blipFill>
-                    <a:blip r:embed="rId13" cstate="print">
+                    <a:blip r:embed="rId12" cstate="print">
                       <a:extLst>
                         <a:ext uri="{28A0092B-C50C-407E-A947-70E740481C1C}">
                           <a14:useLocalDpi xmlns:a14="http://schemas.microsoft.com/office/drawing/2010/main" val="0"/>
@@ -3195,16 +3189,16 @@
             <v:path o:extrusionok="f" gradientshapeok="t" o:connecttype="rect"/>
             <o:lock v:ext="edit" aspectratio="t"/>
           </v:shapetype>
-          <v:shape id="_x0000_i1025" type="#_x0000_t75" style="width:381pt;height:149.25pt" o:ole="">
-            <v:imagedata r:id="rId14" o:title=""/>
+          <v:shape id="_x0000_i1025" type="#_x0000_t75" style="width:381.05pt;height:149.25pt" o:ole="">
+            <v:imagedata r:id="rId13" o:title=""/>
           </v:shape>
-          <o:OLEObject Type="Embed" ProgID="Visio.Drawing.11" ShapeID="_x0000_i1025" DrawAspect="Content" ObjectID="_1517738674" r:id="rId15"/>
+          <o:OLEObject Type="Embed" ProgID="Visio.Drawing.11" ShapeID="_x0000_i1025" DrawAspect="Content" ObjectID="_1675967461" r:id="rId14"/>
         </w:object>
       </w:r>
     </w:p>
     <w:p>
       <w:pPr>
-        <w:pStyle w:val="af1"/>
+        <w:pStyle w:val="af4"/>
         <w:numPr>
           <w:ilvl w:val="0"/>
           <w:numId w:val="7"/>
@@ -3244,7 +3238,7 @@
     </w:p>
     <w:p>
       <w:pPr>
-        <w:pStyle w:val="af1"/>
+        <w:pStyle w:val="af4"/>
         <w:numPr>
           <w:ilvl w:val="0"/>
           <w:numId w:val="7"/>
@@ -3276,7 +3270,7 @@
     </w:p>
     <w:p>
       <w:pPr>
-        <w:pStyle w:val="af1"/>
+        <w:pStyle w:val="af4"/>
         <w:numPr>
           <w:ilvl w:val="0"/>
           <w:numId w:val="7"/>
@@ -3308,7 +3302,7 @@
     </w:p>
     <w:p>
       <w:pPr>
-        <w:pStyle w:val="af1"/>
+        <w:pStyle w:val="af4"/>
         <w:numPr>
           <w:ilvl w:val="0"/>
           <w:numId w:val="7"/>
@@ -3348,7 +3342,7 @@
     </w:p>
     <w:p>
       <w:pPr>
-        <w:pStyle w:val="af1"/>
+        <w:pStyle w:val="af4"/>
         <w:numPr>
           <w:ilvl w:val="0"/>
           <w:numId w:val="7"/>
@@ -3380,7 +3374,7 @@
     </w:p>
     <w:p>
       <w:pPr>
-        <w:pStyle w:val="af1"/>
+        <w:pStyle w:val="af4"/>
         <w:numPr>
           <w:ilvl w:val="0"/>
           <w:numId w:val="7"/>
@@ -3412,7 +3406,7 @@
     </w:p>
     <w:p>
       <w:pPr>
-        <w:pStyle w:val="af1"/>
+        <w:pStyle w:val="af4"/>
         <w:numPr>
           <w:ilvl w:val="0"/>
           <w:numId w:val="7"/>
@@ -3437,7 +3431,7 @@
     </w:p>
     <w:p>
       <w:pPr>
-        <w:pStyle w:val="af1"/>
+        <w:pStyle w:val="af4"/>
         <w:numPr>
           <w:ilvl w:val="0"/>
           <w:numId w:val="7"/>
@@ -3595,16 +3589,16 @@
       </w:pPr>
       <w:r>
         <w:object w:dxaOrig="8021" w:dyaOrig="2986">
-          <v:shape id="_x0000_i1026" type="#_x0000_t75" style="width:401.25pt;height:149.25pt" o:ole="">
-            <v:imagedata r:id="rId16" o:title=""/>
+          <v:shape id="_x0000_i1026" type="#_x0000_t75" style="width:401pt;height:149.25pt" o:ole="">
+            <v:imagedata r:id="rId15" o:title=""/>
           </v:shape>
-          <o:OLEObject Type="Embed" ProgID="Visio.Drawing.11" ShapeID="_x0000_i1026" DrawAspect="Content" ObjectID="_1517738675" r:id="rId17"/>
+          <o:OLEObject Type="Embed" ProgID="Visio.Drawing.11" ShapeID="_x0000_i1026" DrawAspect="Content" ObjectID="_1675967462" r:id="rId16"/>
         </w:object>
       </w:r>
     </w:p>
     <w:p>
       <w:pPr>
-        <w:pStyle w:val="af1"/>
+        <w:pStyle w:val="af4"/>
         <w:numPr>
           <w:ilvl w:val="0"/>
           <w:numId w:val="8"/>
@@ -3644,7 +3638,7 @@
     </w:p>
     <w:p>
       <w:pPr>
-        <w:pStyle w:val="af1"/>
+        <w:pStyle w:val="af4"/>
         <w:numPr>
           <w:ilvl w:val="0"/>
           <w:numId w:val="8"/>
@@ -3652,25 +3646,23 @@
         <w:ind w:firstLineChars="0"/>
         <w:jc w:val="left"/>
         <w:rPr>
+          <w:rFonts w:ascii="宋体" w:hAnsi="宋体"/>
+          <w:sz w:val="28"/>
+          <w:szCs w:val="28"/>
+        </w:rPr>
+      </w:pPr>
+      <w:r>
+        <w:rPr>
           <w:rFonts w:ascii="宋体" w:hAnsi="宋体" w:hint="eastAsia"/>
           <w:sz w:val="28"/>
           <w:szCs w:val="28"/>
         </w:rPr>
-      </w:pPr>
-      <w:r>
-        <w:rPr>
-          <w:rFonts w:ascii="宋体" w:hAnsi="宋体" w:hint="eastAsia"/>
-          <w:sz w:val="28"/>
-          <w:szCs w:val="28"/>
-        </w:rPr>
         <w:t>产品管理：登记本医院相关信息化产品，方便后续维修处理。</w:t>
       </w:r>
-      <w:bookmarkStart w:id="27" w:name="_GoBack"/>
-      <w:bookmarkEnd w:id="27"/>
-    </w:p>
-    <w:p>
-      <w:pPr>
-        <w:pStyle w:val="af1"/>
+    </w:p>
+    <w:p>
+      <w:pPr>
+        <w:pStyle w:val="af4"/>
         <w:numPr>
           <w:ilvl w:val="0"/>
           <w:numId w:val="8"/>
@@ -3720,7 +3712,7 @@
     </w:p>
     <w:p>
       <w:pPr>
-        <w:pStyle w:val="af1"/>
+        <w:pStyle w:val="af4"/>
         <w:numPr>
           <w:ilvl w:val="0"/>
           <w:numId w:val="8"/>
@@ -3728,23 +3720,23 @@
         <w:ind w:firstLineChars="0"/>
         <w:jc w:val="left"/>
         <w:rPr>
+          <w:rFonts w:ascii="宋体" w:hAnsi="宋体"/>
+          <w:sz w:val="28"/>
+          <w:szCs w:val="28"/>
+        </w:rPr>
+      </w:pPr>
+      <w:r>
+        <w:rPr>
           <w:rFonts w:ascii="宋体" w:hAnsi="宋体" w:hint="eastAsia"/>
           <w:sz w:val="28"/>
           <w:szCs w:val="28"/>
         </w:rPr>
-      </w:pPr>
-      <w:r>
-        <w:rPr>
-          <w:rFonts w:ascii="宋体" w:hAnsi="宋体" w:hint="eastAsia"/>
-          <w:sz w:val="28"/>
-          <w:szCs w:val="28"/>
-        </w:rPr>
         <w:t>故障申报：支持医生能够通过本系统直接申报故障；</w:t>
       </w:r>
     </w:p>
     <w:p>
       <w:pPr>
-        <w:pStyle w:val="af1"/>
+        <w:pStyle w:val="af4"/>
         <w:numPr>
           <w:ilvl w:val="0"/>
           <w:numId w:val="8"/>
@@ -3768,7 +3760,7 @@
     </w:p>
     <w:p>
       <w:pPr>
-        <w:pStyle w:val="af1"/>
+        <w:pStyle w:val="af4"/>
         <w:numPr>
           <w:ilvl w:val="0"/>
           <w:numId w:val="8"/>
@@ -3808,7 +3800,7 @@
     </w:p>
     <w:p>
       <w:pPr>
-        <w:pStyle w:val="af1"/>
+        <w:pStyle w:val="af4"/>
         <w:numPr>
           <w:ilvl w:val="0"/>
           <w:numId w:val="8"/>
@@ -3832,7 +3824,7 @@
     </w:p>
     <w:p>
       <w:pPr>
-        <w:pStyle w:val="af1"/>
+        <w:pStyle w:val="af4"/>
         <w:numPr>
           <w:ilvl w:val="0"/>
           <w:numId w:val="8"/>
@@ -3856,7 +3848,7 @@
     </w:p>
     <w:p>
       <w:pPr>
-        <w:pStyle w:val="af1"/>
+        <w:pStyle w:val="af4"/>
         <w:numPr>
           <w:ilvl w:val="0"/>
           <w:numId w:val="8"/>
@@ -3881,7 +3873,7 @@
     </w:p>
     <w:p>
       <w:pPr>
-        <w:pStyle w:val="af1"/>
+        <w:pStyle w:val="af4"/>
         <w:numPr>
           <w:ilvl w:val="0"/>
           <w:numId w:val="8"/>
@@ -3905,7 +3897,7 @@
     </w:p>
     <w:p>
       <w:pPr>
-        <w:pStyle w:val="af1"/>
+        <w:pStyle w:val="af4"/>
         <w:numPr>
           <w:ilvl w:val="0"/>
           <w:numId w:val="8"/>
@@ -3913,33 +3905,25 @@
         <w:ind w:firstLineChars="0"/>
         <w:jc w:val="left"/>
         <w:rPr>
-          <w:rFonts w:ascii="宋体" w:hAnsi="宋体"/>
-          <w:sz w:val="28"/>
-          <w:szCs w:val="28"/>
-        </w:rPr>
-      </w:pPr>
-      <w:r>
-        <w:rPr>
           <w:rFonts w:ascii="宋体" w:hAnsi="宋体" w:hint="eastAsia"/>
           <w:sz w:val="28"/>
           <w:szCs w:val="28"/>
         </w:rPr>
+      </w:pPr>
+      <w:r>
+        <w:rPr>
+          <w:rFonts w:ascii="宋体" w:hAnsi="宋体" w:hint="eastAsia"/>
+          <w:sz w:val="28"/>
+          <w:szCs w:val="28"/>
+        </w:rPr>
         <w:t>短信服务：提供短信发送和接收服务，能够通过短信形式实时推送订单信息到客户端；</w:t>
       </w:r>
-    </w:p>
-    <w:bookmarkEnd w:id="7"/>
-    <w:p>
-      <w:pPr>
-        <w:jc w:val="left"/>
-        <w:rPr>
-          <w:rFonts w:ascii="宋体" w:hAnsi="宋体" w:cstheme="minorBidi"/>
-          <w:sz w:val="28"/>
-          <w:szCs w:val="28"/>
-        </w:rPr>
-      </w:pPr>
+      <w:bookmarkStart w:id="27" w:name="_GoBack"/>
+      <w:bookmarkEnd w:id="8"/>
+      <w:bookmarkEnd w:id="27"/>
     </w:p>
     <w:sectPr>
-      <w:footerReference w:type="default" r:id="rId18"/>
+      <w:footerReference w:type="default" r:id="rId17"/>
       <w:pgSz w:w="11906" w:h="16838"/>
       <w:pgMar w:top="1440" w:right="1418" w:bottom="1440" w:left="1418" w:header="680" w:footer="907" w:gutter="0"/>
       <w:cols w:space="425"/>
@@ -3951,7 +3935,7 @@
 </file>
 
 <file path=word/endnotes.xml><?xml version="1.0" encoding="utf-8"?>
-<w:endnotes xmlns:wpc="http://schemas.microsoft.com/office/word/2010/wordprocessingCanvas" xmlns:mc="http://schemas.openxmlformats.org/markup-compatibility/2006" xmlns:o="urn:schemas-microsoft-com:office:office" xmlns:r="http://schemas.openxmlformats.org/officeDocument/2006/relationships" xmlns:m="http://schemas.openxmlformats.org/officeDocument/2006/math" xmlns:v="urn:schemas-microsoft-com:vml" xmlns:wp14="http://schemas.microsoft.com/office/word/2010/wordprocessingDrawing" xmlns:wp="http://schemas.openxmlformats.org/drawingml/2006/wordprocessingDrawing" xmlns:w10="urn:schemas-microsoft-com:office:word" xmlns:w="http://schemas.openxmlformats.org/wordprocessingml/2006/main" xmlns:w14="http://schemas.microsoft.com/office/word/2010/wordml" xmlns:wpg="http://schemas.microsoft.com/office/word/2010/wordprocessingGroup" xmlns:wpi="http://schemas.microsoft.com/office/word/2010/wordprocessingInk" xmlns:wne="http://schemas.microsoft.com/office/word/2006/wordml" xmlns:wps="http://schemas.microsoft.com/office/word/2010/wordprocessingShape" mc:Ignorable="w14 wp14">
+<w:endnotes xmlns:wpc="http://schemas.microsoft.com/office/word/2010/wordprocessingCanvas" xmlns:cx="http://schemas.microsoft.com/office/drawing/2014/chartex" xmlns:cx1="http://schemas.microsoft.com/office/drawing/2015/9/8/chartex" xmlns:cx2="http://schemas.microsoft.com/office/drawing/2015/10/21/chartex" xmlns:cx3="http://schemas.microsoft.com/office/drawing/2016/5/9/chartex" xmlns:cx4="http://schemas.microsoft.com/office/drawing/2016/5/10/chartex" xmlns:cx5="http://schemas.microsoft.com/office/drawing/2016/5/11/chartex" xmlns:cx6="http://schemas.microsoft.com/office/drawing/2016/5/12/chartex" xmlns:cx7="http://schemas.microsoft.com/office/drawing/2016/5/13/chartex" xmlns:cx8="http://schemas.microsoft.com/office/drawing/2016/5/14/chartex" xmlns:mc="http://schemas.openxmlformats.org/markup-compatibility/2006" xmlns:aink="http://schemas.microsoft.com/office/drawing/2016/ink" xmlns:am3d="http://schemas.microsoft.com/office/drawing/2017/model3d" xmlns:o="urn:schemas-microsoft-com:office:office" xmlns:r="http://schemas.openxmlformats.org/officeDocument/2006/relationships" xmlns:m="http://schemas.openxmlformats.org/officeDocument/2006/math" xmlns:v="urn:schemas-microsoft-com:vml" xmlns:wp14="http://schemas.microsoft.com/office/word/2010/wordprocessingDrawing" xmlns:wp="http://schemas.openxmlformats.org/drawingml/2006/wordprocessingDrawing" xmlns:w10="urn:schemas-microsoft-com:office:word" xmlns:w="http://schemas.openxmlformats.org/wordprocessingml/2006/main" xmlns:w14="http://schemas.microsoft.com/office/word/2010/wordml" xmlns:w15="http://schemas.microsoft.com/office/word/2012/wordml" xmlns:w16cid="http://schemas.microsoft.com/office/word/2016/wordml/cid" xmlns:w16se="http://schemas.microsoft.com/office/word/2015/wordml/symex" xmlns:wpg="http://schemas.microsoft.com/office/word/2010/wordprocessingGroup" xmlns:wpi="http://schemas.microsoft.com/office/word/2010/wordprocessingInk" xmlns:wne="http://schemas.microsoft.com/office/word/2006/wordml" xmlns:wps="http://schemas.microsoft.com/office/word/2010/wordprocessingShape" mc:Ignorable="w14 w15 w16se w16cid wp14">
   <w:endnote w:type="separator" w:id="-1">
     <w:p>
       <w:r>
@@ -3970,7 +3954,7 @@
 </file>
 
 <file path=word/footer1.xml><?xml version="1.0" encoding="utf-8"?>
-<w:ftr xmlns:wpc="http://schemas.microsoft.com/office/word/2010/wordprocessingCanvas" xmlns:mc="http://schemas.openxmlformats.org/markup-compatibility/2006" xmlns:o="urn:schemas-microsoft-com:office:office" xmlns:r="http://schemas.openxmlformats.org/officeDocument/2006/relationships" xmlns:m="http://schemas.openxmlformats.org/officeDocument/2006/math" xmlns:v="urn:schemas-microsoft-com:vml" xmlns:wp14="http://schemas.microsoft.com/office/word/2010/wordprocessingDrawing" xmlns:wp="http://schemas.openxmlformats.org/drawingml/2006/wordprocessingDrawing" xmlns:w10="urn:schemas-microsoft-com:office:word" xmlns:w="http://schemas.openxmlformats.org/wordprocessingml/2006/main" xmlns:w14="http://schemas.microsoft.com/office/word/2010/wordml" xmlns:wpg="http://schemas.microsoft.com/office/word/2010/wordprocessingGroup" xmlns:wpi="http://schemas.microsoft.com/office/word/2010/wordprocessingInk" xmlns:wne="http://schemas.microsoft.com/office/word/2006/wordml" xmlns:wps="http://schemas.microsoft.com/office/word/2010/wordprocessingShape" mc:Ignorable="w14 wp14">
+<w:ftr xmlns:wpc="http://schemas.microsoft.com/office/word/2010/wordprocessingCanvas" xmlns:cx="http://schemas.microsoft.com/office/drawing/2014/chartex" xmlns:cx1="http://schemas.microsoft.com/office/drawing/2015/9/8/chartex" xmlns:cx2="http://schemas.microsoft.com/office/drawing/2015/10/21/chartex" xmlns:cx3="http://schemas.microsoft.com/office/drawing/2016/5/9/chartex" xmlns:cx4="http://schemas.microsoft.com/office/drawing/2016/5/10/chartex" xmlns:cx5="http://schemas.microsoft.com/office/drawing/2016/5/11/chartex" xmlns:cx6="http://schemas.microsoft.com/office/drawing/2016/5/12/chartex" xmlns:cx7="http://schemas.microsoft.com/office/drawing/2016/5/13/chartex" xmlns:cx8="http://schemas.microsoft.com/office/drawing/2016/5/14/chartex" xmlns:mc="http://schemas.openxmlformats.org/markup-compatibility/2006" xmlns:aink="http://schemas.microsoft.com/office/drawing/2016/ink" xmlns:am3d="http://schemas.microsoft.com/office/drawing/2017/model3d" xmlns:o="urn:schemas-microsoft-com:office:office" xmlns:r="http://schemas.openxmlformats.org/officeDocument/2006/relationships" xmlns:m="http://schemas.openxmlformats.org/officeDocument/2006/math" xmlns:v="urn:schemas-microsoft-com:vml" xmlns:wp14="http://schemas.microsoft.com/office/word/2010/wordprocessingDrawing" xmlns:wp="http://schemas.openxmlformats.org/drawingml/2006/wordprocessingDrawing" xmlns:w10="urn:schemas-microsoft-com:office:word" xmlns:w="http://schemas.openxmlformats.org/wordprocessingml/2006/main" xmlns:w14="http://schemas.microsoft.com/office/word/2010/wordml" xmlns:w15="http://schemas.microsoft.com/office/word/2012/wordml" xmlns:w16cid="http://schemas.microsoft.com/office/word/2016/wordml/cid" xmlns:w16se="http://schemas.microsoft.com/office/word/2015/wordml/symex" xmlns:wpg="http://schemas.microsoft.com/office/word/2010/wordprocessingGroup" xmlns:wpi="http://schemas.microsoft.com/office/word/2010/wordprocessingInk" xmlns:wne="http://schemas.microsoft.com/office/word/2006/wordml" xmlns:wps="http://schemas.microsoft.com/office/word/2010/wordprocessingShape" mc:Ignorable="w14 w15 w16se w16cid wp14">
   <w:p>
     <w:pPr>
       <w:rPr>
@@ -4214,7 +4198,7 @@
 </file>
 
 <file path=word/footnotes.xml><?xml version="1.0" encoding="utf-8"?>
-<w:footnotes xmlns:wpc="http://schemas.microsoft.com/office/word/2010/wordprocessingCanvas" xmlns:mc="http://schemas.openxmlformats.org/markup-compatibility/2006" xmlns:o="urn:schemas-microsoft-com:office:office" xmlns:r="http://schemas.openxmlformats.org/officeDocument/2006/relationships" xmlns:m="http://schemas.openxmlformats.org/officeDocument/2006/math" xmlns:v="urn:schemas-microsoft-com:vml" xmlns:wp14="http://schemas.microsoft.com/office/word/2010/wordprocessingDrawing" xmlns:wp="http://schemas.openxmlformats.org/drawingml/2006/wordprocessingDrawing" xmlns:w10="urn:schemas-microsoft-com:office:word" xmlns:w="http://schemas.openxmlformats.org/wordprocessingml/2006/main" xmlns:w14="http://schemas.microsoft.com/office/word/2010/wordml" xmlns:wpg="http://schemas.microsoft.com/office/word/2010/wordprocessingGroup" xmlns:wpi="http://schemas.microsoft.com/office/word/2010/wordprocessingInk" xmlns:wne="http://schemas.microsoft.com/office/word/2006/wordml" xmlns:wps="http://schemas.microsoft.com/office/word/2010/wordprocessingShape" mc:Ignorable="w14 wp14">
+<w:footnotes xmlns:wpc="http://schemas.microsoft.com/office/word/2010/wordprocessingCanvas" xmlns:cx="http://schemas.microsoft.com/office/drawing/2014/chartex" xmlns:cx1="http://schemas.microsoft.com/office/drawing/2015/9/8/chartex" xmlns:cx2="http://schemas.microsoft.com/office/drawing/2015/10/21/chartex" xmlns:cx3="http://schemas.microsoft.com/office/drawing/2016/5/9/chartex" xmlns:cx4="http://schemas.microsoft.com/office/drawing/2016/5/10/chartex" xmlns:cx5="http://schemas.microsoft.com/office/drawing/2016/5/11/chartex" xmlns:cx6="http://schemas.microsoft.com/office/drawing/2016/5/12/chartex" xmlns:cx7="http://schemas.microsoft.com/office/drawing/2016/5/13/chartex" xmlns:cx8="http://schemas.microsoft.com/office/drawing/2016/5/14/chartex" xmlns:mc="http://schemas.openxmlformats.org/markup-compatibility/2006" xmlns:aink="http://schemas.microsoft.com/office/drawing/2016/ink" xmlns:am3d="http://schemas.microsoft.com/office/drawing/2017/model3d" xmlns:o="urn:schemas-microsoft-com:office:office" xmlns:r="http://schemas.openxmlformats.org/officeDocument/2006/relationships" xmlns:m="http://schemas.openxmlformats.org/officeDocument/2006/math" xmlns:v="urn:schemas-microsoft-com:vml" xmlns:wp14="http://schemas.microsoft.com/office/word/2010/wordprocessingDrawing" xmlns:wp="http://schemas.openxmlformats.org/drawingml/2006/wordprocessingDrawing" xmlns:w10="urn:schemas-microsoft-com:office:word" xmlns:w="http://schemas.openxmlformats.org/wordprocessingml/2006/main" xmlns:w14="http://schemas.microsoft.com/office/word/2010/wordml" xmlns:w15="http://schemas.microsoft.com/office/word/2012/wordml" xmlns:w16cid="http://schemas.microsoft.com/office/word/2016/wordml/cid" xmlns:w16se="http://schemas.microsoft.com/office/word/2015/wordml/symex" xmlns:wpg="http://schemas.microsoft.com/office/word/2010/wordprocessingGroup" xmlns:wpi="http://schemas.microsoft.com/office/word/2010/wordprocessingInk" xmlns:wne="http://schemas.microsoft.com/office/word/2006/wordml" xmlns:wps="http://schemas.microsoft.com/office/word/2010/wordprocessingShape" mc:Ignorable="w14 w15 w16se w16cid wp14">
   <w:footnote w:type="separator" w:id="-1">
     <w:p>
       <w:r>
@@ -4233,8 +4217,8 @@
 </file>
 
 <file path=word/numbering.xml><?xml version="1.0" encoding="utf-8"?>
-<w:numbering xmlns:wpc="http://schemas.microsoft.com/office/word/2010/wordprocessingCanvas" xmlns:mc="http://schemas.openxmlformats.org/markup-compatibility/2006" xmlns:o="urn:schemas-microsoft-com:office:office" xmlns:r="http://schemas.openxmlformats.org/officeDocument/2006/relationships" xmlns:m="http://schemas.openxmlformats.org/officeDocument/2006/math" xmlns:v="urn:schemas-microsoft-com:vml" xmlns:wp14="http://schemas.microsoft.com/office/word/2010/wordprocessingDrawing" xmlns:wp="http://schemas.openxmlformats.org/drawingml/2006/wordprocessingDrawing" xmlns:w10="urn:schemas-microsoft-com:office:word" xmlns:w="http://schemas.openxmlformats.org/wordprocessingml/2006/main" xmlns:w14="http://schemas.microsoft.com/office/word/2010/wordml" xmlns:wpg="http://schemas.microsoft.com/office/word/2010/wordprocessingGroup" xmlns:wpi="http://schemas.microsoft.com/office/word/2010/wordprocessingInk" xmlns:wne="http://schemas.microsoft.com/office/word/2006/wordml" xmlns:wps="http://schemas.microsoft.com/office/word/2010/wordprocessingShape" mc:Ignorable="w14 wp14">
-  <w:abstractNum w:abstractNumId="0">
+<w:numbering xmlns:wpc="http://schemas.microsoft.com/office/word/2010/wordprocessingCanvas" xmlns:cx="http://schemas.microsoft.com/office/drawing/2014/chartex" xmlns:cx1="http://schemas.microsoft.com/office/drawing/2015/9/8/chartex" xmlns:cx2="http://schemas.microsoft.com/office/drawing/2015/10/21/chartex" xmlns:cx3="http://schemas.microsoft.com/office/drawing/2016/5/9/chartex" xmlns:cx4="http://schemas.microsoft.com/office/drawing/2016/5/10/chartex" xmlns:cx5="http://schemas.microsoft.com/office/drawing/2016/5/11/chartex" xmlns:cx6="http://schemas.microsoft.com/office/drawing/2016/5/12/chartex" xmlns:cx7="http://schemas.microsoft.com/office/drawing/2016/5/13/chartex" xmlns:cx8="http://schemas.microsoft.com/office/drawing/2016/5/14/chartex" xmlns:mc="http://schemas.openxmlformats.org/markup-compatibility/2006" xmlns:aink="http://schemas.microsoft.com/office/drawing/2016/ink" xmlns:am3d="http://schemas.microsoft.com/office/drawing/2017/model3d" xmlns:o="urn:schemas-microsoft-com:office:office" xmlns:r="http://schemas.openxmlformats.org/officeDocument/2006/relationships" xmlns:m="http://schemas.openxmlformats.org/officeDocument/2006/math" xmlns:v="urn:schemas-microsoft-com:vml" xmlns:wp14="http://schemas.microsoft.com/office/word/2010/wordprocessingDrawing" xmlns:wp="http://schemas.openxmlformats.org/drawingml/2006/wordprocessingDrawing" xmlns:w10="urn:schemas-microsoft-com:office:word" xmlns:w="http://schemas.openxmlformats.org/wordprocessingml/2006/main" xmlns:w14="http://schemas.microsoft.com/office/word/2010/wordml" xmlns:w15="http://schemas.microsoft.com/office/word/2012/wordml" xmlns:w16cid="http://schemas.microsoft.com/office/word/2016/wordml/cid" xmlns:w16se="http://schemas.microsoft.com/office/word/2015/wordml/symex" xmlns:wpg="http://schemas.microsoft.com/office/word/2010/wordprocessingGroup" xmlns:wpi="http://schemas.microsoft.com/office/word/2010/wordprocessingInk" xmlns:wne="http://schemas.microsoft.com/office/word/2006/wordml" xmlns:wps="http://schemas.microsoft.com/office/word/2010/wordprocessingShape" mc:Ignorable="w14 w15 w16se w16cid wp14">
+  <w:abstractNum w:abstractNumId="0" w15:restartNumberingAfterBreak="0">
     <w:nsid w:val="05831C61"/>
     <w:multiLevelType w:val="hybridMultilevel"/>
     <w:tmpl w:val="E66675A0"/>
@@ -4320,7 +4304,7 @@
       </w:pPr>
     </w:lvl>
   </w:abstractNum>
-  <w:abstractNum w:abstractNumId="1">
+  <w:abstractNum w:abstractNumId="1" w15:restartNumberingAfterBreak="0">
     <w:nsid w:val="0C7F0EF9"/>
     <w:multiLevelType w:val="multilevel"/>
     <w:tmpl w:val="12800CB4"/>
@@ -4469,7 +4453,7 @@
       </w:rPr>
     </w:lvl>
   </w:abstractNum>
-  <w:abstractNum w:abstractNumId="2">
+  <w:abstractNum w:abstractNumId="2" w15:restartNumberingAfterBreak="0">
     <w:nsid w:val="1F2D2A62"/>
     <w:multiLevelType w:val="multilevel"/>
     <w:tmpl w:val="5E3A59D2"/>
@@ -4582,7 +4566,7 @@
       </w:rPr>
     </w:lvl>
   </w:abstractNum>
-  <w:abstractNum w:abstractNumId="3">
+  <w:abstractNum w:abstractNumId="3" w15:restartNumberingAfterBreak="0">
     <w:nsid w:val="34A01165"/>
     <w:multiLevelType w:val="multilevel"/>
     <w:tmpl w:val="8AB4A336"/>
@@ -4703,7 +4687,7 @@
       </w:rPr>
     </w:lvl>
   </w:abstractNum>
-  <w:abstractNum w:abstractNumId="4">
+  <w:abstractNum w:abstractNumId="4" w15:restartNumberingAfterBreak="0">
     <w:nsid w:val="3BC250CF"/>
     <w:multiLevelType w:val="multilevel"/>
     <w:tmpl w:val="3BC250CF"/>
@@ -4817,7 +4801,7 @@
       </w:rPr>
     </w:lvl>
   </w:abstractNum>
-  <w:abstractNum w:abstractNumId="5">
+  <w:abstractNum w:abstractNumId="5" w15:restartNumberingAfterBreak="0">
     <w:nsid w:val="40D87155"/>
     <w:multiLevelType w:val="multilevel"/>
     <w:tmpl w:val="40D87155"/>
@@ -4934,7 +4918,7 @@
       </w:pPr>
     </w:lvl>
   </w:abstractNum>
-  <w:abstractNum w:abstractNumId="6">
+  <w:abstractNum w:abstractNumId="6" w15:restartNumberingAfterBreak="0">
     <w:nsid w:val="46864901"/>
     <w:multiLevelType w:val="hybridMultilevel"/>
     <w:tmpl w:val="3F4A6238"/>
@@ -5020,7 +5004,7 @@
       </w:pPr>
     </w:lvl>
   </w:abstractNum>
-  <w:abstractNum w:abstractNumId="7">
+  <w:abstractNum w:abstractNumId="7" w15:restartNumberingAfterBreak="0">
     <w:nsid w:val="5A2E7304"/>
     <w:multiLevelType w:val="hybridMultilevel"/>
     <w:tmpl w:val="3F4A6238"/>
@@ -5106,7 +5090,7 @@
       </w:pPr>
     </w:lvl>
   </w:abstractNum>
-  <w:abstractNum w:abstractNumId="8">
+  <w:abstractNum w:abstractNumId="8" w15:restartNumberingAfterBreak="0">
     <w:nsid w:val="7B5E08F2"/>
     <w:multiLevelType w:val="hybridMultilevel"/>
     <w:tmpl w:val="9A26252C"/>
@@ -5246,7 +5230,7 @@
 </file>
 
 <file path=word/styles.xml><?xml version="1.0" encoding="utf-8"?>
-<w:styles xmlns:mc="http://schemas.openxmlformats.org/markup-compatibility/2006" xmlns:r="http://schemas.openxmlformats.org/officeDocument/2006/relationships" xmlns:w="http://schemas.openxmlformats.org/wordprocessingml/2006/main" xmlns:w14="http://schemas.microsoft.com/office/word/2010/wordml" mc:Ignorable="w14">
+<w:styles xmlns:mc="http://schemas.openxmlformats.org/markup-compatibility/2006" xmlns:r="http://schemas.openxmlformats.org/officeDocument/2006/relationships" xmlns:w="http://schemas.openxmlformats.org/wordprocessingml/2006/main" xmlns:w14="http://schemas.microsoft.com/office/word/2010/wordml" xmlns:w15="http://schemas.microsoft.com/office/word/2012/wordml" xmlns:w16cid="http://schemas.microsoft.com/office/word/2016/wordml/cid" xmlns:w16se="http://schemas.microsoft.com/office/word/2015/wordml/symex" mc:Ignorable="w14 w15 w16se w16cid">
   <w:docDefaults>
     <w:rPrDefault>
       <w:rPr>
@@ -5256,41 +5240,152 @@
     </w:rPrDefault>
     <w:pPrDefault/>
   </w:docDefaults>
-  <w:latentStyles w:defLockedState="0" w:defUIPriority="0" w:defSemiHidden="0" w:defUnhideWhenUsed="0" w:defQFormat="0" w:count="267">
+  <w:latentStyles w:defLockedState="0" w:defUIPriority="0" w:defSemiHidden="0" w:defUnhideWhenUsed="0" w:defQFormat="0" w:count="375">
     <w:lsdException w:name="Normal" w:qFormat="1"/>
     <w:lsdException w:name="heading 1" w:qFormat="1"/>
     <w:lsdException w:name="heading 2" w:qFormat="1"/>
-    <w:lsdException w:name="heading 3" w:qFormat="1"/>
-    <w:lsdException w:name="heading 4" w:qFormat="1"/>
-    <w:lsdException w:name="heading 5" w:qFormat="1"/>
-    <w:lsdException w:name="heading 6" w:qFormat="1"/>
+    <w:lsdException w:name="heading 3" w:semiHidden="1" w:unhideWhenUsed="1" w:qFormat="1"/>
+    <w:lsdException w:name="heading 4" w:semiHidden="1" w:unhideWhenUsed="1" w:qFormat="1"/>
+    <w:lsdException w:name="heading 5" w:semiHidden="1" w:unhideWhenUsed="1" w:qFormat="1"/>
+    <w:lsdException w:name="heading 6" w:semiHidden="1" w:unhideWhenUsed="1" w:qFormat="1"/>
     <w:lsdException w:name="heading 7" w:semiHidden="1" w:unhideWhenUsed="1" w:qFormat="1"/>
     <w:lsdException w:name="heading 8" w:semiHidden="1" w:unhideWhenUsed="1" w:qFormat="1"/>
     <w:lsdException w:name="heading 9" w:semiHidden="1" w:unhideWhenUsed="1" w:qFormat="1"/>
-    <w:lsdException w:name="toc 1" w:uiPriority="39"/>
-    <w:lsdException w:name="toc 2" w:semiHidden="1" w:uiPriority="39"/>
-    <w:lsdException w:name="toc 3" w:uiPriority="39"/>
-    <w:lsdException w:name="toc 4" w:uiPriority="39"/>
-    <w:lsdException w:name="toc 5" w:semiHidden="1"/>
-    <w:lsdException w:name="toc 6" w:semiHidden="1"/>
-    <w:lsdException w:name="toc 7" w:semiHidden="1"/>
-    <w:lsdException w:name="toc 8" w:semiHidden="1"/>
-    <w:lsdException w:name="toc 9" w:semiHidden="1"/>
+    <w:lsdException w:name="index 1" w:semiHidden="1" w:unhideWhenUsed="1"/>
+    <w:lsdException w:name="index 2" w:semiHidden="1" w:unhideWhenUsed="1"/>
+    <w:lsdException w:name="index 3" w:semiHidden="1" w:unhideWhenUsed="1"/>
+    <w:lsdException w:name="index 4" w:semiHidden="1" w:unhideWhenUsed="1"/>
+    <w:lsdException w:name="index 5" w:semiHidden="1" w:unhideWhenUsed="1"/>
+    <w:lsdException w:name="index 6" w:semiHidden="1" w:unhideWhenUsed="1"/>
+    <w:lsdException w:name="index 7" w:semiHidden="1" w:unhideWhenUsed="1"/>
+    <w:lsdException w:name="index 8" w:semiHidden="1" w:unhideWhenUsed="1"/>
+    <w:lsdException w:name="index 9" w:semiHidden="1" w:unhideWhenUsed="1"/>
+    <w:lsdException w:name="toc 1" w:semiHidden="1" w:uiPriority="39" w:unhideWhenUsed="1"/>
+    <w:lsdException w:name="toc 2" w:semiHidden="1" w:uiPriority="39" w:unhideWhenUsed="1"/>
+    <w:lsdException w:name="toc 3" w:semiHidden="1" w:uiPriority="39" w:unhideWhenUsed="1"/>
+    <w:lsdException w:name="toc 4" w:semiHidden="1" w:uiPriority="39" w:unhideWhenUsed="1"/>
+    <w:lsdException w:name="toc 5" w:semiHidden="1" w:unhideWhenUsed="1"/>
+    <w:lsdException w:name="toc 6" w:semiHidden="1" w:unhideWhenUsed="1"/>
+    <w:lsdException w:name="toc 7" w:semiHidden="1" w:unhideWhenUsed="1"/>
+    <w:lsdException w:name="toc 8" w:semiHidden="1" w:unhideWhenUsed="1"/>
+    <w:lsdException w:name="toc 9" w:semiHidden="1" w:unhideWhenUsed="1"/>
+    <w:lsdException w:name="Normal Indent" w:semiHidden="1" w:unhideWhenUsed="1"/>
+    <w:lsdException w:name="footnote text" w:semiHidden="1" w:unhideWhenUsed="1"/>
+    <w:lsdException w:name="annotation text" w:semiHidden="1" w:unhideWhenUsed="1"/>
+    <w:lsdException w:name="header" w:semiHidden="1" w:unhideWhenUsed="1"/>
+    <w:lsdException w:name="footer" w:semiHidden="1" w:unhideWhenUsed="1"/>
+    <w:lsdException w:name="index heading" w:semiHidden="1" w:unhideWhenUsed="1"/>
     <w:lsdException w:name="caption" w:semiHidden="1" w:unhideWhenUsed="1" w:qFormat="1"/>
+    <w:lsdException w:name="table of figures" w:semiHidden="1" w:unhideWhenUsed="1"/>
+    <w:lsdException w:name="envelope address" w:semiHidden="1" w:unhideWhenUsed="1"/>
+    <w:lsdException w:name="envelope return" w:semiHidden="1" w:unhideWhenUsed="1"/>
+    <w:lsdException w:name="footnote reference" w:semiHidden="1" w:unhideWhenUsed="1"/>
+    <w:lsdException w:name="annotation reference" w:semiHidden="1" w:unhideWhenUsed="1"/>
+    <w:lsdException w:name="line number" w:semiHidden="1" w:unhideWhenUsed="1"/>
+    <w:lsdException w:name="page number" w:semiHidden="1" w:unhideWhenUsed="1"/>
+    <w:lsdException w:name="endnote reference" w:semiHidden="1" w:unhideWhenUsed="1"/>
+    <w:lsdException w:name="endnote text" w:semiHidden="1" w:unhideWhenUsed="1"/>
+    <w:lsdException w:name="table of authorities" w:semiHidden="1" w:unhideWhenUsed="1"/>
+    <w:lsdException w:name="toa heading" w:semiHidden="1" w:unhideWhenUsed="1"/>
+    <w:lsdException w:name="List" w:semiHidden="1" w:unhideWhenUsed="1"/>
+    <w:lsdException w:name="List 2" w:semiHidden="1" w:unhideWhenUsed="1"/>
+    <w:lsdException w:name="List 3" w:semiHidden="1" w:unhideWhenUsed="1"/>
+    <w:lsdException w:name="List 4" w:semiHidden="1" w:unhideWhenUsed="1"/>
+    <w:lsdException w:name="List 5" w:semiHidden="1" w:unhideWhenUsed="1"/>
+    <w:lsdException w:name="List Bullet 2" w:semiHidden="1" w:unhideWhenUsed="1"/>
+    <w:lsdException w:name="List Bullet 3" w:semiHidden="1" w:unhideWhenUsed="1"/>
+    <w:lsdException w:name="List Bullet 4" w:semiHidden="1" w:unhideWhenUsed="1"/>
+    <w:lsdException w:name="List Bullet 5" w:semiHidden="1" w:unhideWhenUsed="1"/>
+    <w:lsdException w:name="List Number 2" w:semiHidden="1" w:unhideWhenUsed="1"/>
+    <w:lsdException w:name="List Number 3" w:semiHidden="1" w:unhideWhenUsed="1"/>
+    <w:lsdException w:name="List Number 4" w:semiHidden="1" w:unhideWhenUsed="1"/>
+    <w:lsdException w:name="List Number 5" w:semiHidden="1" w:unhideWhenUsed="1"/>
     <w:lsdException w:name="Title" w:qFormat="1"/>
+    <w:lsdException w:name="Closing" w:semiHidden="1" w:unhideWhenUsed="1"/>
+    <w:lsdException w:name="Signature" w:semiHidden="1" w:unhideWhenUsed="1"/>
     <w:lsdException w:name="Default Paragraph Font" w:semiHidden="1" w:uiPriority="1" w:unhideWhenUsed="1"/>
+    <w:lsdException w:name="Body Text" w:semiHidden="1" w:unhideWhenUsed="1"/>
+    <w:lsdException w:name="Body Text Indent" w:semiHidden="1" w:unhideWhenUsed="1"/>
+    <w:lsdException w:name="List Continue" w:semiHidden="1" w:unhideWhenUsed="1"/>
+    <w:lsdException w:name="List Continue 2" w:semiHidden="1" w:unhideWhenUsed="1"/>
     <w:lsdException w:name="Subtitle" w:qFormat="1"/>
-    <w:lsdException w:name="Hyperlink" w:uiPriority="99"/>
+    <w:lsdException w:name="Salutation" w:semiHidden="1" w:unhideWhenUsed="1"/>
+    <w:lsdException w:name="Date" w:semiHidden="1" w:unhideWhenUsed="1"/>
+    <w:lsdException w:name="Body Text First Indent" w:semiHidden="1" w:unhideWhenUsed="1"/>
+    <w:lsdException w:name="Body Text First Indent 2" w:semiHidden="1" w:unhideWhenUsed="1"/>
+    <w:lsdException w:name="Note Heading" w:semiHidden="1" w:unhideWhenUsed="1"/>
+    <w:lsdException w:name="Body Text 2" w:semiHidden="1" w:unhideWhenUsed="1"/>
+    <w:lsdException w:name="Body Text 3" w:semiHidden="1" w:unhideWhenUsed="1"/>
+    <w:lsdException w:name="Body Text Indent 2" w:semiHidden="1" w:unhideWhenUsed="1"/>
+    <w:lsdException w:name="Body Text Indent 3" w:semiHidden="1" w:unhideWhenUsed="1"/>
+    <w:lsdException w:name="Block Text" w:semiHidden="1" w:unhideWhenUsed="1"/>
+    <w:lsdException w:name="Hyperlink" w:semiHidden="1" w:uiPriority="99" w:unhideWhenUsed="1"/>
+    <w:lsdException w:name="FollowedHyperlink" w:semiHidden="1" w:unhideWhenUsed="1"/>
     <w:lsdException w:name="Strong" w:qFormat="1"/>
     <w:lsdException w:name="Emphasis" w:qFormat="1"/>
-    <w:lsdException w:name="Document Map" w:semiHidden="1"/>
+    <w:lsdException w:name="Document Map" w:semiHidden="1" w:unhideWhenUsed="1"/>
+    <w:lsdException w:name="Plain Text" w:semiHidden="1" w:unhideWhenUsed="1"/>
+    <w:lsdException w:name="E-mail Signature" w:semiHidden="1" w:unhideWhenUsed="1"/>
     <w:lsdException w:name="HTML Top of Form" w:semiHidden="1" w:uiPriority="99" w:unhideWhenUsed="1"/>
     <w:lsdException w:name="HTML Bottom of Form" w:semiHidden="1" w:uiPriority="99" w:unhideWhenUsed="1"/>
+    <w:lsdException w:name="Normal (Web)" w:semiHidden="1" w:unhideWhenUsed="1"/>
+    <w:lsdException w:name="HTML Acronym" w:semiHidden="1" w:unhideWhenUsed="1"/>
+    <w:lsdException w:name="HTML Address" w:semiHidden="1" w:unhideWhenUsed="1"/>
+    <w:lsdException w:name="HTML Cite" w:semiHidden="1" w:unhideWhenUsed="1"/>
+    <w:lsdException w:name="HTML Code" w:semiHidden="1" w:unhideWhenUsed="1"/>
+    <w:lsdException w:name="HTML Definition" w:semiHidden="1" w:unhideWhenUsed="1"/>
+    <w:lsdException w:name="HTML Keyboard" w:semiHidden="1" w:unhideWhenUsed="1"/>
+    <w:lsdException w:name="HTML Preformatted" w:semiHidden="1" w:unhideWhenUsed="1"/>
+    <w:lsdException w:name="HTML Sample" w:semiHidden="1" w:unhideWhenUsed="1"/>
+    <w:lsdException w:name="HTML Typewriter" w:semiHidden="1" w:unhideWhenUsed="1"/>
+    <w:lsdException w:name="HTML Variable" w:semiHidden="1" w:unhideWhenUsed="1"/>
     <w:lsdException w:name="Normal Table" w:semiHidden="1" w:uiPriority="99" w:unhideWhenUsed="1" w:qFormat="1"/>
+    <w:lsdException w:name="annotation subject" w:semiHidden="1" w:unhideWhenUsed="1"/>
     <w:lsdException w:name="No List" w:semiHidden="1" w:uiPriority="99" w:unhideWhenUsed="1"/>
     <w:lsdException w:name="Outline List 1" w:semiHidden="1" w:uiPriority="99" w:unhideWhenUsed="1"/>
     <w:lsdException w:name="Outline List 2" w:semiHidden="1" w:uiPriority="99" w:unhideWhenUsed="1"/>
     <w:lsdException w:name="Outline List 3" w:semiHidden="1" w:uiPriority="99" w:unhideWhenUsed="1"/>
+    <w:lsdException w:name="Table Simple 1" w:semiHidden="1" w:unhideWhenUsed="1"/>
+    <w:lsdException w:name="Table Simple 2" w:semiHidden="1" w:unhideWhenUsed="1"/>
+    <w:lsdException w:name="Table Simple 3" w:semiHidden="1" w:unhideWhenUsed="1"/>
+    <w:lsdException w:name="Table Classic 1" w:semiHidden="1" w:unhideWhenUsed="1"/>
+    <w:lsdException w:name="Table Classic 2" w:semiHidden="1" w:unhideWhenUsed="1"/>
+    <w:lsdException w:name="Table Classic 3" w:semiHidden="1" w:unhideWhenUsed="1"/>
+    <w:lsdException w:name="Table Classic 4" w:semiHidden="1" w:unhideWhenUsed="1"/>
+    <w:lsdException w:name="Table Colorful 1" w:semiHidden="1" w:unhideWhenUsed="1"/>
+    <w:lsdException w:name="Table Colorful 2" w:semiHidden="1" w:unhideWhenUsed="1"/>
+    <w:lsdException w:name="Table Colorful 3" w:semiHidden="1" w:unhideWhenUsed="1"/>
+    <w:lsdException w:name="Table Columns 1" w:semiHidden="1" w:unhideWhenUsed="1"/>
+    <w:lsdException w:name="Table Columns 2" w:semiHidden="1" w:unhideWhenUsed="1"/>
+    <w:lsdException w:name="Table Columns 3" w:semiHidden="1" w:unhideWhenUsed="1"/>
+    <w:lsdException w:name="Table Columns 4" w:semiHidden="1" w:unhideWhenUsed="1"/>
+    <w:lsdException w:name="Table Columns 5" w:semiHidden="1" w:unhideWhenUsed="1"/>
+    <w:lsdException w:name="Table Grid 1" w:semiHidden="1" w:unhideWhenUsed="1"/>
+    <w:lsdException w:name="Table Grid 2" w:semiHidden="1" w:unhideWhenUsed="1"/>
+    <w:lsdException w:name="Table Grid 3" w:semiHidden="1" w:unhideWhenUsed="1"/>
+    <w:lsdException w:name="Table Grid 4" w:semiHidden="1" w:unhideWhenUsed="1"/>
+    <w:lsdException w:name="Table Grid 5" w:semiHidden="1" w:unhideWhenUsed="1"/>
+    <w:lsdException w:name="Table Grid 6" w:semiHidden="1" w:unhideWhenUsed="1"/>
+    <w:lsdException w:name="Table Grid 7" w:semiHidden="1" w:unhideWhenUsed="1"/>
+    <w:lsdException w:name="Table Grid 8" w:semiHidden="1" w:unhideWhenUsed="1"/>
+    <w:lsdException w:name="Table List 1" w:semiHidden="1" w:unhideWhenUsed="1"/>
+    <w:lsdException w:name="Table List 2" w:semiHidden="1" w:unhideWhenUsed="1"/>
+    <w:lsdException w:name="Table List 3" w:semiHidden="1" w:unhideWhenUsed="1"/>
+    <w:lsdException w:name="Table List 4" w:semiHidden="1" w:unhideWhenUsed="1"/>
+    <w:lsdException w:name="Table List 5" w:semiHidden="1" w:unhideWhenUsed="1"/>
+    <w:lsdException w:name="Table List 6" w:semiHidden="1" w:unhideWhenUsed="1"/>
+    <w:lsdException w:name="Table List 7" w:semiHidden="1" w:unhideWhenUsed="1"/>
+    <w:lsdException w:name="Table List 8" w:semiHidden="1" w:unhideWhenUsed="1"/>
+    <w:lsdException w:name="Table 3D effects 1" w:semiHidden="1" w:unhideWhenUsed="1"/>
+    <w:lsdException w:name="Table 3D effects 2" w:semiHidden="1" w:unhideWhenUsed="1"/>
+    <w:lsdException w:name="Table 3D effects 3" w:semiHidden="1" w:unhideWhenUsed="1"/>
+    <w:lsdException w:name="Table Contemporary" w:semiHidden="1" w:unhideWhenUsed="1"/>
+    <w:lsdException w:name="Table Elegant" w:semiHidden="1" w:unhideWhenUsed="1"/>
+    <w:lsdException w:name="Table Professional" w:semiHidden="1" w:unhideWhenUsed="1"/>
+    <w:lsdException w:name="Table Subtle 1" w:semiHidden="1" w:unhideWhenUsed="1"/>
+    <w:lsdException w:name="Table Subtle 2" w:semiHidden="1" w:unhideWhenUsed="1"/>
+    <w:lsdException w:name="Table Web 1" w:semiHidden="1" w:unhideWhenUsed="1"/>
+    <w:lsdException w:name="Table Web 2" w:semiHidden="1" w:unhideWhenUsed="1"/>
     <w:lsdException w:name="Placeholder Text" w:semiHidden="1" w:uiPriority="99" w:unhideWhenUsed="1"/>
     <w:lsdException w:name="No Spacing" w:semiHidden="1" w:uiPriority="99" w:unhideWhenUsed="1"/>
     <w:lsdException w:name="Light Shading" w:uiPriority="60"/>
@@ -5402,6 +5497,114 @@
     <w:lsdException w:name="Book Title" w:uiPriority="33" w:qFormat="1"/>
     <w:lsdException w:name="Bibliography" w:semiHidden="1" w:uiPriority="37" w:unhideWhenUsed="1"/>
     <w:lsdException w:name="TOC Heading" w:semiHidden="1" w:uiPriority="39" w:unhideWhenUsed="1" w:qFormat="1"/>
+    <w:lsdException w:name="Plain Table 1" w:uiPriority="41"/>
+    <w:lsdException w:name="Plain Table 2" w:uiPriority="42"/>
+    <w:lsdException w:name="Plain Table 3" w:uiPriority="43"/>
+    <w:lsdException w:name="Plain Table 4" w:uiPriority="44"/>
+    <w:lsdException w:name="Plain Table 5" w:uiPriority="45"/>
+    <w:lsdException w:name="Grid Table Light" w:uiPriority="40"/>
+    <w:lsdException w:name="Grid Table 1 Light" w:uiPriority="46"/>
+    <w:lsdException w:name="Grid Table 2" w:uiPriority="47"/>
+    <w:lsdException w:name="Grid Table 3" w:uiPriority="48"/>
+    <w:lsdException w:name="Grid Table 4" w:uiPriority="49"/>
+    <w:lsdException w:name="Grid Table 5 Dark" w:uiPriority="50"/>
+    <w:lsdException w:name="Grid Table 6 Colorful" w:uiPriority="51"/>
+    <w:lsdException w:name="Grid Table 7 Colorful" w:uiPriority="52"/>
+    <w:lsdException w:name="Grid Table 1 Light Accent 1" w:uiPriority="46"/>
+    <w:lsdException w:name="Grid Table 2 Accent 1" w:uiPriority="47"/>
+    <w:lsdException w:name="Grid Table 3 Accent 1" w:uiPriority="48"/>
+    <w:lsdException w:name="Grid Table 4 Accent 1" w:uiPriority="49"/>
+    <w:lsdException w:name="Grid Table 5 Dark Accent 1" w:uiPriority="50"/>
+    <w:lsdException w:name="Grid Table 6 Colorful Accent 1" w:uiPriority="51"/>
+    <w:lsdException w:name="Grid Table 7 Colorful Accent 1" w:uiPriority="52"/>
+    <w:lsdException w:name="Grid Table 1 Light Accent 2" w:uiPriority="46"/>
+    <w:lsdException w:name="Grid Table 2 Accent 2" w:uiPriority="47"/>
+    <w:lsdException w:name="Grid Table 3 Accent 2" w:uiPriority="48"/>
+    <w:lsdException w:name="Grid Table 4 Accent 2" w:uiPriority="49"/>
+    <w:lsdException w:name="Grid Table 5 Dark Accent 2" w:uiPriority="50"/>
+    <w:lsdException w:name="Grid Table 6 Colorful Accent 2" w:uiPriority="51"/>
+    <w:lsdException w:name="Grid Table 7 Colorful Accent 2" w:uiPriority="52"/>
+    <w:lsdException w:name="Grid Table 1 Light Accent 3" w:uiPriority="46"/>
+    <w:lsdException w:name="Grid Table 2 Accent 3" w:uiPriority="47"/>
+    <w:lsdException w:name="Grid Table 3 Accent 3" w:uiPriority="48"/>
+    <w:lsdException w:name="Grid Table 4 Accent 3" w:uiPriority="49"/>
+    <w:lsdException w:name="Grid Table 5 Dark Accent 3" w:uiPriority="50"/>
+    <w:lsdException w:name="Grid Table 6 Colorful Accent 3" w:uiPriority="51"/>
+    <w:lsdException w:name="Grid Table 7 Colorful Accent 3" w:uiPriority="52"/>
+    <w:lsdException w:name="Grid Table 1 Light Accent 4" w:uiPriority="46"/>
+    <w:lsdException w:name="Grid Table 2 Accent 4" w:uiPriority="47"/>
+    <w:lsdException w:name="Grid Table 3 Accent 4" w:uiPriority="48"/>
+    <w:lsdException w:name="Grid Table 4 Accent 4" w:uiPriority="49"/>
+    <w:lsdException w:name="Grid Table 5 Dark Accent 4" w:uiPriority="50"/>
+    <w:lsdException w:name="Grid Table 6 Colorful Accent 4" w:uiPriority="51"/>
+    <w:lsdException w:name="Grid Table 7 Colorful Accent 4" w:uiPriority="52"/>
+    <w:lsdException w:name="Grid Table 1 Light Accent 5" w:uiPriority="46"/>
+    <w:lsdException w:name="Grid Table 2 Accent 5" w:uiPriority="47"/>
+    <w:lsdException w:name="Grid Table 3 Accent 5" w:uiPriority="48"/>
+    <w:lsdException w:name="Grid Table 4 Accent 5" w:uiPriority="49"/>
+    <w:lsdException w:name="Grid Table 5 Dark Accent 5" w:uiPriority="50"/>
+    <w:lsdException w:name="Grid Table 6 Colorful Accent 5" w:uiPriority="51"/>
+    <w:lsdException w:name="Grid Table 7 Colorful Accent 5" w:uiPriority="52"/>
+    <w:lsdException w:name="Grid Table 1 Light Accent 6" w:uiPriority="46"/>
+    <w:lsdException w:name="Grid Table 2 Accent 6" w:uiPriority="47"/>
+    <w:lsdException w:name="Grid Table 3 Accent 6" w:uiPriority="48"/>
+    <w:lsdException w:name="Grid Table 4 Accent 6" w:uiPriority="49"/>
+    <w:lsdException w:name="Grid Table 5 Dark Accent 6" w:uiPriority="50"/>
+    <w:lsdException w:name="Grid Table 6 Colorful Accent 6" w:uiPriority="51"/>
+    <w:lsdException w:name="Grid Table 7 Colorful Accent 6" w:uiPriority="52"/>
+    <w:lsdException w:name="List Table 1 Light" w:uiPriority="46"/>
+    <w:lsdException w:name="List Table 2" w:uiPriority="47"/>
+    <w:lsdException w:name="List Table 3" w:uiPriority="48"/>
+    <w:lsdException w:name="List Table 4" w:uiPriority="49"/>
+    <w:lsdException w:name="List Table 5 Dark" w:uiPriority="50"/>
+    <w:lsdException w:name="List Table 6 Colorful" w:uiPriority="51"/>
+    <w:lsdException w:name="List Table 7 Colorful" w:uiPriority="52"/>
+    <w:lsdException w:name="List Table 1 Light Accent 1" w:uiPriority="46"/>
+    <w:lsdException w:name="List Table 2 Accent 1" w:uiPriority="47"/>
+    <w:lsdException w:name="List Table 3 Accent 1" w:uiPriority="48"/>
+    <w:lsdException w:name="List Table 4 Accent 1" w:uiPriority="49"/>
+    <w:lsdException w:name="List Table 5 Dark Accent 1" w:uiPriority="50"/>
+    <w:lsdException w:name="List Table 6 Colorful Accent 1" w:uiPriority="51"/>
+    <w:lsdException w:name="List Table 7 Colorful Accent 1" w:uiPriority="52"/>
+    <w:lsdException w:name="List Table 1 Light Accent 2" w:uiPriority="46"/>
+    <w:lsdException w:name="List Table 2 Accent 2" w:uiPriority="47"/>
+    <w:lsdException w:name="List Table 3 Accent 2" w:uiPriority="48"/>
+    <w:lsdException w:name="List Table 4 Accent 2" w:uiPriority="49"/>
+    <w:lsdException w:name="List Table 5 Dark Accent 2" w:uiPriority="50"/>
+    <w:lsdException w:name="List Table 6 Colorful Accent 2" w:uiPriority="51"/>
+    <w:lsdException w:name="List Table 7 Colorful Accent 2" w:uiPriority="52"/>
+    <w:lsdException w:name="List Table 1 Light Accent 3" w:uiPriority="46"/>
+    <w:lsdException w:name="List Table 2 Accent 3" w:uiPriority="47"/>
+    <w:lsdException w:name="List Table 3 Accent 3" w:uiPriority="48"/>
+    <w:lsdException w:name="List Table 4 Accent 3" w:uiPriority="49"/>
+    <w:lsdException w:name="List Table 5 Dark Accent 3" w:uiPriority="50"/>
+    <w:lsdException w:name="List Table 6 Colorful Accent 3" w:uiPriority="51"/>
+    <w:lsdException w:name="List Table 7 Colorful Accent 3" w:uiPriority="52"/>
+    <w:lsdException w:name="List Table 1 Light Accent 4" w:uiPriority="46"/>
+    <w:lsdException w:name="List Table 2 Accent 4" w:uiPriority="47"/>
+    <w:lsdException w:name="List Table 3 Accent 4" w:uiPriority="48"/>
+    <w:lsdException w:name="List Table 4 Accent 4" w:uiPriority="49"/>
+    <w:lsdException w:name="List Table 5 Dark Accent 4" w:uiPriority="50"/>
+    <w:lsdException w:name="List Table 6 Colorful Accent 4" w:uiPriority="51"/>
+    <w:lsdException w:name="List Table 7 Colorful Accent 4" w:uiPriority="52"/>
+    <w:lsdException w:name="List Table 1 Light Accent 5" w:uiPriority="46"/>
+    <w:lsdException w:name="List Table 2 Accent 5" w:uiPriority="47"/>
+    <w:lsdException w:name="List Table 3 Accent 5" w:uiPriority="48"/>
+    <w:lsdException w:name="List Table 4 Accent 5" w:uiPriority="49"/>
+    <w:lsdException w:name="List Table 5 Dark Accent 5" w:uiPriority="50"/>
+    <w:lsdException w:name="List Table 6 Colorful Accent 5" w:uiPriority="51"/>
+    <w:lsdException w:name="List Table 7 Colorful Accent 5" w:uiPriority="52"/>
+    <w:lsdException w:name="List Table 1 Light Accent 6" w:uiPriority="46"/>
+    <w:lsdException w:name="List Table 2 Accent 6" w:uiPriority="47"/>
+    <w:lsdException w:name="List Table 3 Accent 6" w:uiPriority="48"/>
+    <w:lsdException w:name="List Table 4 Accent 6" w:uiPriority="49"/>
+    <w:lsdException w:name="List Table 5 Dark Accent 6" w:uiPriority="50"/>
+    <w:lsdException w:name="List Table 6 Colorful Accent 6" w:uiPriority="51"/>
+    <w:lsdException w:name="List Table 7 Colorful Accent 6" w:uiPriority="52"/>
+    <w:lsdException w:name="Mention" w:semiHidden="1" w:uiPriority="99" w:unhideWhenUsed="1"/>
+    <w:lsdException w:name="Smart Hyperlink" w:semiHidden="1" w:uiPriority="99" w:unhideWhenUsed="1"/>
+    <w:lsdException w:name="Hashtag" w:semiHidden="1" w:uiPriority="99" w:unhideWhenUsed="1"/>
+    <w:lsdException w:name="Unresolved Mention" w:semiHidden="1" w:uiPriority="99" w:unhideWhenUsed="1"/>
   </w:latentStyles>
   <w:style w:type="paragraph" w:default="1" w:styleId="a">
     <w:name w:val="Normal"/>
@@ -5567,7 +5770,7 @@
     <w:semiHidden/>
     <w:unhideWhenUsed/>
   </w:style>
-  <w:style w:type="paragraph" w:styleId="7">
+  <w:style w:type="paragraph" w:styleId="TOC7">
     <w:name w:val="toc 7"/>
     <w:basedOn w:val="a"/>
     <w:next w:val="a"/>
@@ -5598,7 +5801,7 @@
   <w:style w:type="paragraph" w:styleId="a5">
     <w:name w:val="Body Text Indent"/>
     <w:basedOn w:val="a"/>
-    <w:link w:val="Char"/>
+    <w:link w:val="a6"/>
     <w:pPr>
       <w:spacing w:line="360" w:lineRule="auto"/>
       <w:ind w:firstLineChars="200" w:firstLine="480"/>
@@ -5607,7 +5810,7 @@
       <w:sz w:val="24"/>
     </w:rPr>
   </w:style>
-  <w:style w:type="paragraph" w:styleId="a6">
+  <w:style w:type="paragraph" w:styleId="a7">
     <w:name w:val="Block Text"/>
     <w:basedOn w:val="a"/>
     <w:pPr>
@@ -5618,7 +5821,7 @@
       <w:sz w:val="24"/>
     </w:rPr>
   </w:style>
-  <w:style w:type="paragraph" w:styleId="50">
+  <w:style w:type="paragraph" w:styleId="TOC5">
     <w:name w:val="toc 5"/>
     <w:basedOn w:val="a"/>
     <w:next w:val="a"/>
@@ -5631,7 +5834,7 @@
       <w:szCs w:val="21"/>
     </w:rPr>
   </w:style>
-  <w:style w:type="paragraph" w:styleId="30">
+  <w:style w:type="paragraph" w:styleId="TOC3">
     <w:name w:val="toc 3"/>
     <w:basedOn w:val="a"/>
     <w:next w:val="a"/>
@@ -5644,7 +5847,7 @@
       <w:iCs/>
     </w:rPr>
   </w:style>
-  <w:style w:type="paragraph" w:styleId="a7">
+  <w:style w:type="paragraph" w:styleId="a8">
     <w:name w:val="Plain Text"/>
     <w:basedOn w:val="a"/>
     <w:rPr>
@@ -5652,7 +5855,7 @@
       <w:szCs w:val="20"/>
     </w:rPr>
   </w:style>
-  <w:style w:type="paragraph" w:styleId="8">
+  <w:style w:type="paragraph" w:styleId="TOC8">
     <w:name w:val="toc 8"/>
     <w:basedOn w:val="a"/>
     <w:next w:val="a"/>
@@ -5673,16 +5876,16 @@
       <w:ind w:firstLineChars="200" w:firstLine="420"/>
     </w:pPr>
   </w:style>
-  <w:style w:type="paragraph" w:styleId="a8">
+  <w:style w:type="paragraph" w:styleId="a9">
     <w:name w:val="Balloon Text"/>
     <w:basedOn w:val="a"/>
-    <w:link w:val="Char0"/>
+    <w:link w:val="aa"/>
     <w:rPr>
       <w:sz w:val="18"/>
       <w:szCs w:val="18"/>
     </w:rPr>
   </w:style>
-  <w:style w:type="paragraph" w:styleId="a9">
+  <w:style w:type="paragraph" w:styleId="ab">
     <w:name w:val="footer"/>
     <w:basedOn w:val="a"/>
     <w:pPr>
@@ -5698,10 +5901,10 @@
       <w:szCs w:val="18"/>
     </w:rPr>
   </w:style>
-  <w:style w:type="paragraph" w:styleId="aa">
+  <w:style w:type="paragraph" w:styleId="ac">
     <w:name w:val="header"/>
     <w:basedOn w:val="a"/>
-    <w:link w:val="Char1"/>
+    <w:link w:val="ad"/>
     <w:pPr>
       <w:pBdr>
         <w:bottom w:val="single" w:sz="6" w:space="1" w:color="auto"/>
@@ -5718,7 +5921,7 @@
       <w:szCs w:val="18"/>
     </w:rPr>
   </w:style>
-  <w:style w:type="paragraph" w:styleId="10">
+  <w:style w:type="paragraph" w:styleId="TOC1">
     <w:name w:val="toc 1"/>
     <w:basedOn w:val="a"/>
     <w:next w:val="a"/>
@@ -5733,7 +5936,7 @@
       <w:caps/>
     </w:rPr>
   </w:style>
-  <w:style w:type="paragraph" w:styleId="40">
+  <w:style w:type="paragraph" w:styleId="TOC4">
     <w:name w:val="toc 4"/>
     <w:basedOn w:val="a"/>
     <w:next w:val="a"/>
@@ -5746,7 +5949,7 @@
       <w:szCs w:val="21"/>
     </w:rPr>
   </w:style>
-  <w:style w:type="paragraph" w:styleId="60">
+  <w:style w:type="paragraph" w:styleId="TOC6">
     <w:name w:val="toc 6"/>
     <w:basedOn w:val="a"/>
     <w:next w:val="a"/>
@@ -5759,7 +5962,7 @@
       <w:szCs w:val="21"/>
     </w:rPr>
   </w:style>
-  <w:style w:type="paragraph" w:styleId="31">
+  <w:style w:type="paragraph" w:styleId="30">
     <w:name w:val="Body Text Indent 3"/>
     <w:basedOn w:val="a"/>
     <w:pPr>
@@ -5770,7 +5973,7 @@
       <w:sz w:val="24"/>
     </w:rPr>
   </w:style>
-  <w:style w:type="paragraph" w:styleId="21">
+  <w:style w:type="paragraph" w:styleId="TOC2">
     <w:name w:val="toc 2"/>
     <w:basedOn w:val="a"/>
     <w:next w:val="a"/>
@@ -5783,7 +5986,7 @@
       <w:smallCaps/>
     </w:rPr>
   </w:style>
-  <w:style w:type="paragraph" w:styleId="9">
+  <w:style w:type="paragraph" w:styleId="TOC9">
     <w:name w:val="toc 9"/>
     <w:basedOn w:val="a"/>
     <w:next w:val="a"/>
@@ -5796,7 +5999,7 @@
       <w:szCs w:val="21"/>
     </w:rPr>
   </w:style>
-  <w:style w:type="character" w:styleId="ab">
+  <w:style w:type="character" w:styleId="ae">
     <w:name w:val="Strong"/>
     <w:qFormat/>
     <w:rPr>
@@ -5804,18 +6007,18 @@
       <w:bCs/>
     </w:rPr>
   </w:style>
-  <w:style w:type="character" w:styleId="ac">
+  <w:style w:type="character" w:styleId="af">
     <w:name w:val="FollowedHyperlink"/>
     <w:rPr>
       <w:color w:val="800080"/>
       <w:u w:val="single"/>
     </w:rPr>
   </w:style>
-  <w:style w:type="character" w:styleId="ad">
+  <w:style w:type="character" w:styleId="af0">
     <w:name w:val="line number"/>
     <w:basedOn w:val="a0"/>
   </w:style>
-  <w:style w:type="character" w:styleId="ae">
+  <w:style w:type="character" w:styleId="af1">
     <w:name w:val="Hyperlink"/>
     <w:uiPriority w:val="99"/>
     <w:rPr>
@@ -5823,7 +6026,7 @@
       <w:u w:val="single"/>
     </w:rPr>
   </w:style>
-  <w:style w:type="table" w:styleId="af">
+  <w:style w:type="table" w:styleId="af2">
     <w:name w:val="Table Grid"/>
     <w:basedOn w:val="a1"/>
     <w:pPr>
@@ -5831,7 +6034,6 @@
       <w:jc w:val="both"/>
     </w:pPr>
     <w:tblPr>
-      <w:tblInd w:w="0" w:type="dxa"/>
       <w:tblBorders>
         <w:top w:val="single" w:sz="4" w:space="0" w:color="auto"/>
         <w:left w:val="single" w:sz="4" w:space="0" w:color="auto"/>
@@ -5840,15 +6042,9 @@
         <w:insideH w:val="single" w:sz="4" w:space="0" w:color="auto"/>
         <w:insideV w:val="single" w:sz="4" w:space="0" w:color="auto"/>
       </w:tblBorders>
-      <w:tblCellMar>
-        <w:top w:w="0" w:type="dxa"/>
-        <w:left w:w="108" w:type="dxa"/>
-        <w:bottom w:w="0" w:type="dxa"/>
-        <w:right w:w="108" w:type="dxa"/>
-      </w:tblCellMar>
     </w:tblPr>
   </w:style>
-  <w:style w:type="paragraph" w:customStyle="1" w:styleId="11">
+  <w:style w:type="paragraph" w:customStyle="1" w:styleId="10">
     <w:name w:val="正文缩进1"/>
     <w:basedOn w:val="a"/>
     <w:pPr>
@@ -5858,9 +6054,9 @@
       <w:szCs w:val="20"/>
     </w:rPr>
   </w:style>
-  <w:style w:type="paragraph" w:customStyle="1" w:styleId="af0">
+  <w:style w:type="paragraph" w:customStyle="1" w:styleId="af3">
     <w:name w:val="表格正文"/>
-    <w:basedOn w:val="11"/>
+    <w:basedOn w:val="10"/>
     <w:pPr>
       <w:overflowPunct w:val="0"/>
       <w:spacing w:before="156" w:line="360" w:lineRule="auto"/>
@@ -5873,7 +6069,7 @@
       <w:szCs w:val="24"/>
     </w:rPr>
   </w:style>
-  <w:style w:type="paragraph" w:customStyle="1" w:styleId="Char2">
+  <w:style w:type="paragraph" w:customStyle="1" w:styleId="Char">
     <w:name w:val="Char"/>
     <w:basedOn w:val="a"/>
     <w:pPr>
@@ -5886,7 +6082,7 @@
       <w:sz w:val="24"/>
     </w:rPr>
   </w:style>
-  <w:style w:type="paragraph" w:customStyle="1" w:styleId="Char10">
+  <w:style w:type="paragraph" w:customStyle="1" w:styleId="Char1">
     <w:name w:val="Char1"/>
     <w:basedOn w:val="a"/>
     <w:pPr>
@@ -5933,7 +6129,7 @@
       <w:szCs w:val="20"/>
     </w:rPr>
   </w:style>
-  <w:style w:type="paragraph" w:customStyle="1" w:styleId="12">
+  <w:style w:type="paragraph" w:customStyle="1" w:styleId="11">
     <w:name w:val="列出段落1"/>
     <w:basedOn w:val="a"/>
     <w:uiPriority w:val="99"/>
@@ -5980,17 +6176,17 @@
     <w:name w:val="nodetext editable"/>
     <w:basedOn w:val="a0"/>
   </w:style>
-  <w:style w:type="character" w:customStyle="1" w:styleId="Char0">
-    <w:name w:val="批注框文本 Char"/>
-    <w:link w:val="a8"/>
+  <w:style w:type="character" w:customStyle="1" w:styleId="aa">
+    <w:name w:val="批注框文本 字符"/>
+    <w:link w:val="a9"/>
     <w:rPr>
       <w:kern w:val="2"/>
       <w:sz w:val="18"/>
       <w:szCs w:val="18"/>
     </w:rPr>
   </w:style>
-  <w:style w:type="character" w:customStyle="1" w:styleId="Char">
-    <w:name w:val="正文文本缩进 Char"/>
+  <w:style w:type="character" w:customStyle="1" w:styleId="a6">
+    <w:name w:val="正文文本缩进 字符"/>
     <w:link w:val="a5"/>
     <w:rPr>
       <w:kern w:val="2"/>
@@ -5998,16 +6194,16 @@
       <w:szCs w:val="24"/>
     </w:rPr>
   </w:style>
-  <w:style w:type="character" w:customStyle="1" w:styleId="Char1">
-    <w:name w:val="页眉 Char"/>
-    <w:link w:val="aa"/>
+  <w:style w:type="character" w:customStyle="1" w:styleId="ad">
+    <w:name w:val="页眉 字符"/>
+    <w:link w:val="ac"/>
     <w:rPr>
       <w:kern w:val="2"/>
       <w:sz w:val="18"/>
       <w:szCs w:val="18"/>
     </w:rPr>
   </w:style>
-  <w:style w:type="paragraph" w:styleId="af1">
+  <w:style w:type="paragraph" w:styleId="af4">
     <w:name w:val="List Paragraph"/>
     <w:basedOn w:val="a"/>
     <w:uiPriority w:val="34"/>
@@ -6021,825 +6217,20 @@
       <w:szCs w:val="22"/>
     </w:rPr>
   </w:style>
-  <w:style w:type="paragraph" w:styleId="af2">
+  <w:style w:type="paragraph" w:styleId="af5">
     <w:name w:val="Date"/>
     <w:basedOn w:val="a"/>
     <w:next w:val="a"/>
-    <w:link w:val="Char3"/>
+    <w:link w:val="af6"/>
     <w:rsid w:val="0076339D"/>
     <w:pPr>
       <w:ind w:leftChars="2500" w:left="100"/>
     </w:pPr>
   </w:style>
-  <w:style w:type="character" w:customStyle="1" w:styleId="Char3">
-    <w:name w:val="日期 Char"/>
+  <w:style w:type="character" w:customStyle="1" w:styleId="af6">
+    <w:name w:val="日期 字符"/>
     <w:basedOn w:val="a0"/>
-    <w:link w:val="af2"/>
-    <w:rsid w:val="0076339D"/>
-    <w:rPr>
-      <w:kern w:val="2"/>
-      <w:sz w:val="21"/>
-      <w:szCs w:val="24"/>
-    </w:rPr>
-  </w:style>
-  <w:style w:type="character" w:customStyle="1" w:styleId="ifenglogo">
-    <w:name w:val="ifenglogo"/>
-    <w:basedOn w:val="a0"/>
-    <w:rsid w:val="00486630"/>
-  </w:style>
-</w:styles>
-</file>
-
-<file path=word/stylesWithEffects.xml><?xml version="1.0" encoding="utf-8"?>
-<w:styles xmlns:wpc="http://schemas.microsoft.com/office/word/2010/wordprocessingCanvas" xmlns:mc="http://schemas.openxmlformats.org/markup-compatibility/2006" xmlns:o="urn:schemas-microsoft-com:office:office" xmlns:r="http://schemas.openxmlformats.org/officeDocument/2006/relationships" xmlns:m="http://schemas.openxmlformats.org/officeDocument/2006/math" xmlns:v="urn:schemas-microsoft-com:vml" xmlns:wp14="http://schemas.microsoft.com/office/word/2010/wordprocessingDrawing" xmlns:wp="http://schemas.openxmlformats.org/drawingml/2006/wordprocessingDrawing" xmlns:w10="urn:schemas-microsoft-com:office:word" xmlns:w="http://schemas.openxmlformats.org/wordprocessingml/2006/main" xmlns:w14="http://schemas.microsoft.com/office/word/2010/wordml" xmlns:wpg="http://schemas.microsoft.com/office/word/2010/wordprocessingGroup" xmlns:wpi="http://schemas.microsoft.com/office/word/2010/wordprocessingInk" xmlns:wne="http://schemas.microsoft.com/office/word/2006/wordml" xmlns:wps="http://schemas.microsoft.com/office/word/2010/wordprocessingShape" mc:Ignorable="w14 wp14">
-  <w:docDefaults>
-    <w:rPrDefault>
-      <w:rPr>
-        <w:rFonts w:ascii="Times New Roman" w:eastAsia="宋体" w:hAnsi="Times New Roman" w:cs="Times New Roman"/>
-        <w:lang w:val="en-US" w:eastAsia="zh-CN" w:bidi="ar-SA"/>
-      </w:rPr>
-    </w:rPrDefault>
-    <w:pPrDefault/>
-  </w:docDefaults>
-  <w:latentStyles w:defLockedState="0" w:defUIPriority="0" w:defSemiHidden="0" w:defUnhideWhenUsed="0" w:defQFormat="0" w:count="267">
-    <w:lsdException w:name="Normal" w:qFormat="1"/>
-    <w:lsdException w:name="heading 1" w:qFormat="1"/>
-    <w:lsdException w:name="heading 2" w:qFormat="1"/>
-    <w:lsdException w:name="heading 3" w:qFormat="1"/>
-    <w:lsdException w:name="heading 4" w:qFormat="1"/>
-    <w:lsdException w:name="heading 5" w:qFormat="1"/>
-    <w:lsdException w:name="heading 6" w:qFormat="1"/>
-    <w:lsdException w:name="heading 7" w:semiHidden="1" w:unhideWhenUsed="1" w:qFormat="1"/>
-    <w:lsdException w:name="heading 8" w:semiHidden="1" w:unhideWhenUsed="1" w:qFormat="1"/>
-    <w:lsdException w:name="heading 9" w:semiHidden="1" w:unhideWhenUsed="1" w:qFormat="1"/>
-    <w:lsdException w:name="toc 1" w:uiPriority="39"/>
-    <w:lsdException w:name="toc 2" w:semiHidden="1" w:uiPriority="39"/>
-    <w:lsdException w:name="toc 3" w:uiPriority="39"/>
-    <w:lsdException w:name="toc 4" w:uiPriority="39"/>
-    <w:lsdException w:name="toc 5" w:semiHidden="1"/>
-    <w:lsdException w:name="toc 6" w:semiHidden="1"/>
-    <w:lsdException w:name="toc 7" w:semiHidden="1"/>
-    <w:lsdException w:name="toc 8" w:semiHidden="1"/>
-    <w:lsdException w:name="toc 9" w:semiHidden="1"/>
-    <w:lsdException w:name="caption" w:semiHidden="1" w:unhideWhenUsed="1" w:qFormat="1"/>
-    <w:lsdException w:name="Title" w:qFormat="1"/>
-    <w:lsdException w:name="Default Paragraph Font" w:semiHidden="1" w:uiPriority="1" w:unhideWhenUsed="1"/>
-    <w:lsdException w:name="Subtitle" w:qFormat="1"/>
-    <w:lsdException w:name="Hyperlink" w:uiPriority="99"/>
-    <w:lsdException w:name="Strong" w:qFormat="1"/>
-    <w:lsdException w:name="Emphasis" w:qFormat="1"/>
-    <w:lsdException w:name="Document Map" w:semiHidden="1"/>
-    <w:lsdException w:name="HTML Top of Form" w:semiHidden="1" w:uiPriority="99" w:unhideWhenUsed="1"/>
-    <w:lsdException w:name="HTML Bottom of Form" w:semiHidden="1" w:uiPriority="99" w:unhideWhenUsed="1"/>
-    <w:lsdException w:name="Normal Table" w:semiHidden="1" w:uiPriority="99" w:unhideWhenUsed="1" w:qFormat="1"/>
-    <w:lsdException w:name="No List" w:semiHidden="1" w:uiPriority="99" w:unhideWhenUsed="1"/>
-    <w:lsdException w:name="Outline List 1" w:semiHidden="1" w:uiPriority="99" w:unhideWhenUsed="1"/>
-    <w:lsdException w:name="Outline List 2" w:semiHidden="1" w:uiPriority="99" w:unhideWhenUsed="1"/>
-    <w:lsdException w:name="Outline List 3" w:semiHidden="1" w:uiPriority="99" w:unhideWhenUsed="1"/>
-    <w:lsdException w:name="Placeholder Text" w:semiHidden="1" w:uiPriority="99" w:unhideWhenUsed="1"/>
-    <w:lsdException w:name="No Spacing" w:semiHidden="1" w:uiPriority="99" w:unhideWhenUsed="1"/>
-    <w:lsdException w:name="Light Shading" w:uiPriority="60"/>
-    <w:lsdException w:name="Light List" w:uiPriority="61"/>
-    <w:lsdException w:name="Light Grid" w:uiPriority="62"/>
-    <w:lsdException w:name="Medium Shading 1" w:uiPriority="63"/>
-    <w:lsdException w:name="Medium Shading 2" w:uiPriority="64"/>
-    <w:lsdException w:name="Medium List 1" w:uiPriority="65"/>
-    <w:lsdException w:name="Medium List 2" w:uiPriority="66"/>
-    <w:lsdException w:name="Medium Grid 1" w:uiPriority="67"/>
-    <w:lsdException w:name="Medium Grid 2" w:uiPriority="68"/>
-    <w:lsdException w:name="Medium Grid 3" w:uiPriority="69"/>
-    <w:lsdException w:name="Dark List" w:uiPriority="70"/>
-    <w:lsdException w:name="Colorful Shading" w:uiPriority="71"/>
-    <w:lsdException w:name="Colorful List" w:uiPriority="72"/>
-    <w:lsdException w:name="Colorful Grid" w:uiPriority="73"/>
-    <w:lsdException w:name="Light Shading Accent 1" w:uiPriority="60"/>
-    <w:lsdException w:name="Light List Accent 1" w:uiPriority="61"/>
-    <w:lsdException w:name="Light Grid Accent 1" w:uiPriority="62"/>
-    <w:lsdException w:name="Medium Shading 1 Accent 1" w:uiPriority="63"/>
-    <w:lsdException w:name="Medium Shading 2 Accent 1" w:uiPriority="64"/>
-    <w:lsdException w:name="Medium List 1 Accent 1" w:uiPriority="65"/>
-    <w:lsdException w:name="Revision" w:semiHidden="1" w:uiPriority="99" w:unhideWhenUsed="1"/>
-    <w:lsdException w:name="List Paragraph" w:semiHidden="1" w:uiPriority="34" w:unhideWhenUsed="1" w:qFormat="1"/>
-    <w:lsdException w:name="Quote" w:semiHidden="1" w:uiPriority="99" w:unhideWhenUsed="1"/>
-    <w:lsdException w:name="Intense Quote" w:semiHidden="1" w:uiPriority="99" w:unhideWhenUsed="1"/>
-    <w:lsdException w:name="Medium List 2 Accent 1" w:uiPriority="66"/>
-    <w:lsdException w:name="Medium Grid 1 Accent 1" w:uiPriority="67"/>
-    <w:lsdException w:name="Medium Grid 2 Accent 1" w:uiPriority="68"/>
-    <w:lsdException w:name="Medium Grid 3 Accent 1" w:uiPriority="69"/>
-    <w:lsdException w:name="Dark List Accent 1" w:uiPriority="70"/>
-    <w:lsdException w:name="Colorful Shading Accent 1" w:uiPriority="71"/>
-    <w:lsdException w:name="Colorful List Accent 1" w:uiPriority="72"/>
-    <w:lsdException w:name="Colorful Grid Accent 1" w:uiPriority="73"/>
-    <w:lsdException w:name="Light Shading Accent 2" w:uiPriority="60"/>
-    <w:lsdException w:name="Light List Accent 2" w:uiPriority="61"/>
-    <w:lsdException w:name="Light Grid Accent 2" w:uiPriority="62"/>
-    <w:lsdException w:name="Medium Shading 1 Accent 2" w:uiPriority="63"/>
-    <w:lsdException w:name="Medium Shading 2 Accent 2" w:uiPriority="64"/>
-    <w:lsdException w:name="Medium List 1 Accent 2" w:uiPriority="65"/>
-    <w:lsdException w:name="Medium List 2 Accent 2" w:uiPriority="66"/>
-    <w:lsdException w:name="Medium Grid 1 Accent 2" w:uiPriority="67"/>
-    <w:lsdException w:name="Medium Grid 2 Accent 2" w:uiPriority="68"/>
-    <w:lsdException w:name="Medium Grid 3 Accent 2" w:uiPriority="69"/>
-    <w:lsdException w:name="Dark List Accent 2" w:uiPriority="70"/>
-    <w:lsdException w:name="Colorful Shading Accent 2" w:uiPriority="71"/>
-    <w:lsdException w:name="Colorful List Accent 2" w:uiPriority="72"/>
-    <w:lsdException w:name="Colorful Grid Accent 2" w:uiPriority="73"/>
-    <w:lsdException w:name="Light Shading Accent 3" w:uiPriority="60"/>
-    <w:lsdException w:name="Light List Accent 3" w:uiPriority="61"/>
-    <w:lsdException w:name="Light Grid Accent 3" w:uiPriority="62"/>
-    <w:lsdException w:name="Medium Shading 1 Accent 3" w:uiPriority="63"/>
-    <w:lsdException w:name="Medium Shading 2 Accent 3" w:uiPriority="64"/>
-    <w:lsdException w:name="Medium List 1 Accent 3" w:uiPriority="65"/>
-    <w:lsdException w:name="Medium List 2 Accent 3" w:uiPriority="66"/>
-    <w:lsdException w:name="Medium Grid 1 Accent 3" w:uiPriority="67"/>
-    <w:lsdException w:name="Medium Grid 2 Accent 3" w:uiPriority="68"/>
-    <w:lsdException w:name="Medium Grid 3 Accent 3" w:uiPriority="69"/>
-    <w:lsdException w:name="Dark List Accent 3" w:uiPriority="70"/>
-    <w:lsdException w:name="Colorful Shading Accent 3" w:uiPriority="71"/>
-    <w:lsdException w:name="Colorful List Accent 3" w:uiPriority="72"/>
-    <w:lsdException w:name="Colorful Grid Accent 3" w:uiPriority="73"/>
-    <w:lsdException w:name="Light Shading Accent 4" w:uiPriority="60"/>
-    <w:lsdException w:name="Light List Accent 4" w:uiPriority="61"/>
-    <w:lsdException w:name="Light Grid Accent 4" w:uiPriority="62"/>
-    <w:lsdException w:name="Medium Shading 1 Accent 4" w:uiPriority="63"/>
-    <w:lsdException w:name="Medium Shading 2 Accent 4" w:uiPriority="64"/>
-    <w:lsdException w:name="Medium List 1 Accent 4" w:uiPriority="65"/>
-    <w:lsdException w:name="Medium List 2 Accent 4" w:uiPriority="66"/>
-    <w:lsdException w:name="Medium Grid 1 Accent 4" w:uiPriority="67"/>
-    <w:lsdException w:name="Medium Grid 2 Accent 4" w:uiPriority="68"/>
-    <w:lsdException w:name="Medium Grid 3 Accent 4" w:uiPriority="69"/>
-    <w:lsdException w:name="Dark List Accent 4" w:uiPriority="70"/>
-    <w:lsdException w:name="Colorful Shading Accent 4" w:uiPriority="71"/>
-    <w:lsdException w:name="Colorful List Accent 4" w:uiPriority="72"/>
-    <w:lsdException w:name="Colorful Grid Accent 4" w:uiPriority="73"/>
-    <w:lsdException w:name="Light Shading Accent 5" w:uiPriority="60"/>
-    <w:lsdException w:name="Light List Accent 5" w:uiPriority="61"/>
-    <w:lsdException w:name="Light Grid Accent 5" w:uiPriority="62"/>
-    <w:lsdException w:name="Medium Shading 1 Accent 5" w:uiPriority="63"/>
-    <w:lsdException w:name="Medium Shading 2 Accent 5" w:uiPriority="64"/>
-    <w:lsdException w:name="Medium List 1 Accent 5" w:uiPriority="65"/>
-    <w:lsdException w:name="Medium List 2 Accent 5" w:uiPriority="66"/>
-    <w:lsdException w:name="Medium Grid 1 Accent 5" w:uiPriority="67"/>
-    <w:lsdException w:name="Medium Grid 2 Accent 5" w:uiPriority="68"/>
-    <w:lsdException w:name="Medium Grid 3 Accent 5" w:uiPriority="69"/>
-    <w:lsdException w:name="Dark List Accent 5" w:uiPriority="70"/>
-    <w:lsdException w:name="Colorful Shading Accent 5" w:uiPriority="71"/>
-    <w:lsdException w:name="Colorful List Accent 5" w:uiPriority="72"/>
-    <w:lsdException w:name="Colorful Grid Accent 5" w:uiPriority="73"/>
-    <w:lsdException w:name="Light Shading Accent 6" w:uiPriority="60"/>
-    <w:lsdException w:name="Light List Accent 6" w:uiPriority="61"/>
-    <w:lsdException w:name="Light Grid Accent 6" w:uiPriority="62"/>
-    <w:lsdException w:name="Medium Shading 1 Accent 6" w:uiPriority="63"/>
-    <w:lsdException w:name="Medium Shading 2 Accent 6" w:uiPriority="64"/>
-    <w:lsdException w:name="Medium List 1 Accent 6" w:uiPriority="65"/>
-    <w:lsdException w:name="Medium List 2 Accent 6" w:uiPriority="66"/>
-    <w:lsdException w:name="Medium Grid 1 Accent 6" w:uiPriority="67"/>
-    <w:lsdException w:name="Medium Grid 2 Accent 6" w:uiPriority="68"/>
-    <w:lsdException w:name="Medium Grid 3 Accent 6" w:uiPriority="69"/>
-    <w:lsdException w:name="Dark List Accent 6" w:uiPriority="70"/>
-    <w:lsdException w:name="Colorful Shading Accent 6" w:uiPriority="71"/>
-    <w:lsdException w:name="Colorful List Accent 6" w:uiPriority="72"/>
-    <w:lsdException w:name="Colorful Grid Accent 6" w:uiPriority="73"/>
-    <w:lsdException w:name="Subtle Emphasis" w:uiPriority="19" w:qFormat="1"/>
-    <w:lsdException w:name="Intense Emphasis" w:uiPriority="21" w:qFormat="1"/>
-    <w:lsdException w:name="Subtle Reference" w:uiPriority="31" w:qFormat="1"/>
-    <w:lsdException w:name="Intense Reference" w:uiPriority="32" w:qFormat="1"/>
-    <w:lsdException w:name="Book Title" w:uiPriority="33" w:qFormat="1"/>
-    <w:lsdException w:name="Bibliography" w:semiHidden="1" w:uiPriority="37" w:unhideWhenUsed="1"/>
-    <w:lsdException w:name="TOC Heading" w:semiHidden="1" w:uiPriority="39" w:unhideWhenUsed="1" w:qFormat="1"/>
-  </w:latentStyles>
-  <w:style w:type="paragraph" w:default="1" w:styleId="a">
-    <w:name w:val="Normal"/>
-    <w:qFormat/>
-    <w:pPr>
-      <w:widowControl w:val="0"/>
-      <w:jc w:val="both"/>
-    </w:pPr>
-    <w:rPr>
-      <w:kern w:val="2"/>
-      <w:sz w:val="21"/>
-      <w:szCs w:val="24"/>
-    </w:rPr>
-  </w:style>
-  <w:style w:type="paragraph" w:styleId="1">
-    <w:name w:val="heading 1"/>
-    <w:basedOn w:val="a"/>
-    <w:next w:val="a"/>
-    <w:qFormat/>
-    <w:pPr>
-      <w:keepNext/>
-      <w:keepLines/>
-      <w:numPr>
-        <w:numId w:val="1"/>
-      </w:numPr>
-      <w:spacing w:before="340" w:after="330" w:line="578" w:lineRule="auto"/>
-      <w:ind w:rightChars="100" w:right="210"/>
-      <w:jc w:val="left"/>
-      <w:outlineLvl w:val="0"/>
-    </w:pPr>
-    <w:rPr>
-      <w:rFonts w:ascii="微软雅黑" w:eastAsia="微软雅黑" w:hAnsi="微软雅黑"/>
-      <w:b/>
-      <w:bCs/>
-      <w:kern w:val="44"/>
-      <w:sz w:val="44"/>
-      <w:szCs w:val="44"/>
-    </w:rPr>
-  </w:style>
-  <w:style w:type="paragraph" w:styleId="2">
-    <w:name w:val="heading 2"/>
-    <w:basedOn w:val="a"/>
-    <w:next w:val="a"/>
-    <w:qFormat/>
-    <w:pPr>
-      <w:keepNext/>
-      <w:keepLines/>
-      <w:spacing w:before="260" w:after="260" w:line="416" w:lineRule="auto"/>
-      <w:outlineLvl w:val="1"/>
-    </w:pPr>
-    <w:rPr>
-      <w:rFonts w:ascii="Arial" w:eastAsia="黑体" w:hAnsi="Arial" w:cs="Arial"/>
-      <w:b/>
-      <w:bCs/>
-      <w:sz w:val="32"/>
-      <w:szCs w:val="32"/>
-    </w:rPr>
-  </w:style>
-  <w:style w:type="paragraph" w:styleId="3">
-    <w:name w:val="heading 3"/>
-    <w:basedOn w:val="a"/>
-    <w:next w:val="a"/>
-    <w:qFormat/>
-    <w:pPr>
-      <w:keepNext/>
-      <w:keepLines/>
-      <w:spacing w:before="260" w:after="260" w:line="416" w:lineRule="auto"/>
-      <w:outlineLvl w:val="2"/>
-    </w:pPr>
-    <w:rPr>
-      <w:rFonts w:ascii="Arial" w:eastAsia="黑体" w:hAnsi="Arial" w:cs="Arial"/>
-      <w:b/>
-      <w:bCs/>
-      <w:sz w:val="28"/>
-      <w:szCs w:val="32"/>
-    </w:rPr>
-  </w:style>
-  <w:style w:type="paragraph" w:styleId="4">
-    <w:name w:val="heading 4"/>
-    <w:basedOn w:val="a"/>
-    <w:next w:val="a"/>
-    <w:qFormat/>
-    <w:pPr>
-      <w:keepNext/>
-      <w:keepLines/>
-      <w:numPr>
-        <w:numId w:val="2"/>
-      </w:numPr>
-      <w:spacing w:before="280" w:after="290" w:line="376" w:lineRule="auto"/>
-      <w:outlineLvl w:val="3"/>
-    </w:pPr>
-    <w:rPr>
-      <w:rFonts w:ascii="微软雅黑" w:eastAsia="微软雅黑" w:hAnsi="微软雅黑"/>
-      <w:b/>
-      <w:bCs/>
-      <w:sz w:val="28"/>
-      <w:szCs w:val="28"/>
-    </w:rPr>
-  </w:style>
-  <w:style w:type="paragraph" w:styleId="5">
-    <w:name w:val="heading 5"/>
-    <w:basedOn w:val="a"/>
-    <w:next w:val="a"/>
-    <w:qFormat/>
-    <w:pPr>
-      <w:keepNext/>
-      <w:keepLines/>
-      <w:spacing w:before="280" w:after="290" w:line="376" w:lineRule="auto"/>
-      <w:outlineLvl w:val="4"/>
-    </w:pPr>
-    <w:rPr>
-      <w:b/>
-      <w:bCs/>
-      <w:sz w:val="28"/>
-      <w:szCs w:val="28"/>
-    </w:rPr>
-  </w:style>
-  <w:style w:type="paragraph" w:styleId="6">
-    <w:name w:val="heading 6"/>
-    <w:basedOn w:val="a"/>
-    <w:next w:val="a"/>
-    <w:qFormat/>
-    <w:pPr>
-      <w:widowControl/>
-      <w:tabs>
-        <w:tab w:val="left" w:pos="1152"/>
-      </w:tabs>
-      <w:spacing w:before="120" w:beforeAutospacing="1" w:after="240" w:line="360" w:lineRule="auto"/>
-      <w:ind w:left="1152" w:hanging="1152"/>
-      <w:jc w:val="left"/>
-      <w:outlineLvl w:val="5"/>
-    </w:pPr>
-    <w:rPr>
-      <w:b/>
-      <w:kern w:val="0"/>
-      <w:sz w:val="24"/>
-    </w:rPr>
-  </w:style>
-  <w:style w:type="character" w:default="1" w:styleId="a0">
-    <w:name w:val="Default Paragraph Font"/>
-    <w:uiPriority w:val="1"/>
-    <w:semiHidden/>
-    <w:unhideWhenUsed/>
-  </w:style>
-  <w:style w:type="table" w:default="1" w:styleId="a1">
-    <w:name w:val="Normal Table"/>
-    <w:uiPriority w:val="99"/>
-    <w:semiHidden/>
-    <w:unhideWhenUsed/>
-    <w:tblPr>
-      <w:tblInd w:w="0" w:type="dxa"/>
-      <w:tblCellMar>
-        <w:top w:w="0" w:type="dxa"/>
-        <w:left w:w="108" w:type="dxa"/>
-        <w:bottom w:w="0" w:type="dxa"/>
-        <w:right w:w="108" w:type="dxa"/>
-      </w:tblCellMar>
-    </w:tblPr>
-  </w:style>
-  <w:style w:type="numbering" w:default="1" w:styleId="a2">
-    <w:name w:val="No List"/>
-    <w:uiPriority w:val="99"/>
-    <w:semiHidden/>
-    <w:unhideWhenUsed/>
-  </w:style>
-  <w:style w:type="paragraph" w:styleId="7">
-    <w:name w:val="toc 7"/>
-    <w:basedOn w:val="a"/>
-    <w:next w:val="a"/>
-    <w:semiHidden/>
-    <w:pPr>
-      <w:ind w:left="1260"/>
-      <w:jc w:val="left"/>
-    </w:pPr>
-    <w:rPr>
-      <w:szCs w:val="21"/>
-    </w:rPr>
-  </w:style>
-  <w:style w:type="paragraph" w:styleId="a3">
-    <w:name w:val="Document Map"/>
-    <w:basedOn w:val="a"/>
-    <w:semiHidden/>
-    <w:pPr>
-      <w:shd w:val="clear" w:color="auto" w:fill="000080"/>
-    </w:pPr>
-  </w:style>
-  <w:style w:type="paragraph" w:styleId="a4">
-    <w:name w:val="Body Text"/>
-    <w:basedOn w:val="a"/>
-    <w:pPr>
-      <w:spacing w:after="120"/>
-    </w:pPr>
-  </w:style>
-  <w:style w:type="paragraph" w:styleId="a5">
-    <w:name w:val="Body Text Indent"/>
-    <w:basedOn w:val="a"/>
-    <w:link w:val="Char"/>
-    <w:pPr>
-      <w:spacing w:line="360" w:lineRule="auto"/>
-      <w:ind w:firstLineChars="200" w:firstLine="480"/>
-    </w:pPr>
-    <w:rPr>
-      <w:sz w:val="24"/>
-    </w:rPr>
-  </w:style>
-  <w:style w:type="paragraph" w:styleId="a6">
-    <w:name w:val="Block Text"/>
-    <w:basedOn w:val="a"/>
-    <w:pPr>
-      <w:spacing w:line="360" w:lineRule="auto"/>
-      <w:ind w:leftChars="200" w:left="420" w:right="172" w:firstLineChars="200" w:firstLine="480"/>
-    </w:pPr>
-    <w:rPr>
-      <w:sz w:val="24"/>
-    </w:rPr>
-  </w:style>
-  <w:style w:type="paragraph" w:styleId="50">
-    <w:name w:val="toc 5"/>
-    <w:basedOn w:val="a"/>
-    <w:next w:val="a"/>
-    <w:semiHidden/>
-    <w:pPr>
-      <w:ind w:left="840"/>
-      <w:jc w:val="left"/>
-    </w:pPr>
-    <w:rPr>
-      <w:szCs w:val="21"/>
-    </w:rPr>
-  </w:style>
-  <w:style w:type="paragraph" w:styleId="30">
-    <w:name w:val="toc 3"/>
-    <w:basedOn w:val="a"/>
-    <w:next w:val="a"/>
-    <w:uiPriority w:val="39"/>
-    <w:pPr>
-      <w:ind w:left="420"/>
-      <w:jc w:val="left"/>
-    </w:pPr>
-    <w:rPr>
-      <w:iCs/>
-    </w:rPr>
-  </w:style>
-  <w:style w:type="paragraph" w:styleId="a7">
-    <w:name w:val="Plain Text"/>
-    <w:basedOn w:val="a"/>
-    <w:rPr>
-      <w:rFonts w:ascii="宋体" w:hAnsi="Courier New"/>
-      <w:szCs w:val="20"/>
-    </w:rPr>
-  </w:style>
-  <w:style w:type="paragraph" w:styleId="8">
-    <w:name w:val="toc 8"/>
-    <w:basedOn w:val="a"/>
-    <w:next w:val="a"/>
-    <w:semiHidden/>
-    <w:pPr>
-      <w:ind w:left="1470"/>
-      <w:jc w:val="left"/>
-    </w:pPr>
-    <w:rPr>
-      <w:szCs w:val="21"/>
-    </w:rPr>
-  </w:style>
-  <w:style w:type="paragraph" w:styleId="20">
-    <w:name w:val="Body Text Indent 2"/>
-    <w:basedOn w:val="a"/>
-    <w:pPr>
-      <w:spacing w:line="360" w:lineRule="auto"/>
-      <w:ind w:firstLineChars="200" w:firstLine="420"/>
-    </w:pPr>
-  </w:style>
-  <w:style w:type="paragraph" w:styleId="a8">
-    <w:name w:val="Balloon Text"/>
-    <w:basedOn w:val="a"/>
-    <w:link w:val="Char0"/>
-    <w:rPr>
-      <w:sz w:val="18"/>
-      <w:szCs w:val="18"/>
-    </w:rPr>
-  </w:style>
-  <w:style w:type="paragraph" w:styleId="a9">
-    <w:name w:val="footer"/>
-    <w:basedOn w:val="a"/>
-    <w:pPr>
-      <w:tabs>
-        <w:tab w:val="center" w:pos="4153"/>
-        <w:tab w:val="right" w:pos="8306"/>
-      </w:tabs>
-      <w:snapToGrid w:val="0"/>
-      <w:jc w:val="left"/>
-    </w:pPr>
-    <w:rPr>
-      <w:sz w:val="18"/>
-      <w:szCs w:val="18"/>
-    </w:rPr>
-  </w:style>
-  <w:style w:type="paragraph" w:styleId="aa">
-    <w:name w:val="header"/>
-    <w:basedOn w:val="a"/>
-    <w:link w:val="Char1"/>
-    <w:pPr>
-      <w:pBdr>
-        <w:bottom w:val="single" w:sz="6" w:space="1" w:color="auto"/>
-      </w:pBdr>
-      <w:tabs>
-        <w:tab w:val="center" w:pos="4153"/>
-        <w:tab w:val="right" w:pos="8306"/>
-      </w:tabs>
-      <w:snapToGrid w:val="0"/>
-      <w:jc w:val="center"/>
-    </w:pPr>
-    <w:rPr>
-      <w:sz w:val="18"/>
-      <w:szCs w:val="18"/>
-    </w:rPr>
-  </w:style>
-  <w:style w:type="paragraph" w:styleId="10">
-    <w:name w:val="toc 1"/>
-    <w:basedOn w:val="a"/>
-    <w:next w:val="a"/>
-    <w:uiPriority w:val="39"/>
-    <w:pPr>
-      <w:spacing w:before="120" w:after="120"/>
-      <w:jc w:val="left"/>
-    </w:pPr>
-    <w:rPr>
-      <w:b/>
-      <w:bCs/>
-      <w:caps/>
-    </w:rPr>
-  </w:style>
-  <w:style w:type="paragraph" w:styleId="40">
-    <w:name w:val="toc 4"/>
-    <w:basedOn w:val="a"/>
-    <w:next w:val="a"/>
-    <w:uiPriority w:val="39"/>
-    <w:pPr>
-      <w:ind w:left="630"/>
-      <w:jc w:val="left"/>
-    </w:pPr>
-    <w:rPr>
-      <w:szCs w:val="21"/>
-    </w:rPr>
-  </w:style>
-  <w:style w:type="paragraph" w:styleId="60">
-    <w:name w:val="toc 6"/>
-    <w:basedOn w:val="a"/>
-    <w:next w:val="a"/>
-    <w:semiHidden/>
-    <w:pPr>
-      <w:ind w:left="1050"/>
-      <w:jc w:val="left"/>
-    </w:pPr>
-    <w:rPr>
-      <w:szCs w:val="21"/>
-    </w:rPr>
-  </w:style>
-  <w:style w:type="paragraph" w:styleId="31">
-    <w:name w:val="Body Text Indent 3"/>
-    <w:basedOn w:val="a"/>
-    <w:pPr>
-      <w:spacing w:line="360" w:lineRule="auto"/>
-      <w:ind w:left="958" w:firstLineChars="200" w:firstLine="480"/>
-    </w:pPr>
-    <w:rPr>
-      <w:sz w:val="24"/>
-    </w:rPr>
-  </w:style>
-  <w:style w:type="paragraph" w:styleId="21">
-    <w:name w:val="toc 2"/>
-    <w:basedOn w:val="a"/>
-    <w:next w:val="a"/>
-    <w:uiPriority w:val="39"/>
-    <w:pPr>
-      <w:ind w:left="210"/>
-      <w:jc w:val="left"/>
-    </w:pPr>
-    <w:rPr>
-      <w:smallCaps/>
-    </w:rPr>
-  </w:style>
-  <w:style w:type="paragraph" w:styleId="9">
-    <w:name w:val="toc 9"/>
-    <w:basedOn w:val="a"/>
-    <w:next w:val="a"/>
-    <w:semiHidden/>
-    <w:pPr>
-      <w:ind w:left="1680"/>
-      <w:jc w:val="left"/>
-    </w:pPr>
-    <w:rPr>
-      <w:szCs w:val="21"/>
-    </w:rPr>
-  </w:style>
-  <w:style w:type="character" w:styleId="ab">
-    <w:name w:val="Strong"/>
-    <w:qFormat/>
-    <w:rPr>
-      <w:b/>
-      <w:bCs/>
-    </w:rPr>
-  </w:style>
-  <w:style w:type="character" w:styleId="ac">
-    <w:name w:val="FollowedHyperlink"/>
-    <w:rPr>
-      <w:color w:val="800080"/>
-      <w:u w:val="single"/>
-    </w:rPr>
-  </w:style>
-  <w:style w:type="character" w:styleId="ad">
-    <w:name w:val="line number"/>
-    <w:basedOn w:val="a0"/>
-  </w:style>
-  <w:style w:type="character" w:styleId="ae">
-    <w:name w:val="Hyperlink"/>
-    <w:uiPriority w:val="99"/>
-    <w:rPr>
-      <w:color w:val="0000FF"/>
-      <w:u w:val="single"/>
-    </w:rPr>
-  </w:style>
-  <w:style w:type="table" w:styleId="af">
-    <w:name w:val="Table Grid"/>
-    <w:basedOn w:val="a1"/>
-    <w:pPr>
-      <w:widowControl w:val="0"/>
-      <w:jc w:val="both"/>
-    </w:pPr>
-    <w:tblPr>
-      <w:tblInd w:w="0" w:type="dxa"/>
-      <w:tblBorders>
-        <w:top w:val="single" w:sz="4" w:space="0" w:color="auto"/>
-        <w:left w:val="single" w:sz="4" w:space="0" w:color="auto"/>
-        <w:bottom w:val="single" w:sz="4" w:space="0" w:color="auto"/>
-        <w:right w:val="single" w:sz="4" w:space="0" w:color="auto"/>
-        <w:insideH w:val="single" w:sz="4" w:space="0" w:color="auto"/>
-        <w:insideV w:val="single" w:sz="4" w:space="0" w:color="auto"/>
-      </w:tblBorders>
-      <w:tblCellMar>
-        <w:top w:w="0" w:type="dxa"/>
-        <w:left w:w="108" w:type="dxa"/>
-        <w:bottom w:w="0" w:type="dxa"/>
-        <w:right w:w="108" w:type="dxa"/>
-      </w:tblCellMar>
-    </w:tblPr>
-  </w:style>
-  <w:style w:type="paragraph" w:customStyle="1" w:styleId="11">
-    <w:name w:val="正文缩进1"/>
-    <w:basedOn w:val="a"/>
-    <w:pPr>
-      <w:ind w:firstLine="420"/>
-    </w:pPr>
-    <w:rPr>
-      <w:szCs w:val="20"/>
-    </w:rPr>
-  </w:style>
-  <w:style w:type="paragraph" w:customStyle="1" w:styleId="af0">
-    <w:name w:val="表格正文"/>
-    <w:basedOn w:val="11"/>
-    <w:pPr>
-      <w:overflowPunct w:val="0"/>
-      <w:spacing w:before="156" w:line="360" w:lineRule="auto"/>
-      <w:ind w:firstLine="540"/>
-    </w:pPr>
-    <w:rPr>
-      <w:rFonts w:ascii="宋体" w:hAnsi="宋体"/>
-      <w:kern w:val="0"/>
-      <w:sz w:val="24"/>
-      <w:szCs w:val="24"/>
-    </w:rPr>
-  </w:style>
-  <w:style w:type="paragraph" w:customStyle="1" w:styleId="Char2">
-    <w:name w:val="Char"/>
-    <w:basedOn w:val="a"/>
-    <w:pPr>
-      <w:spacing w:line="360" w:lineRule="auto"/>
-      <w:ind w:leftChars="85" w:left="178" w:firstLineChars="225" w:firstLine="542"/>
-    </w:pPr>
-    <w:rPr>
-      <w:rFonts w:ascii="新宋体" w:eastAsia="新宋体" w:hAnsi="新宋体"/>
-      <w:b/>
-      <w:sz w:val="24"/>
-    </w:rPr>
-  </w:style>
-  <w:style w:type="paragraph" w:customStyle="1" w:styleId="Char10">
-    <w:name w:val="Char1"/>
-    <w:basedOn w:val="a"/>
-    <w:pPr>
-      <w:tabs>
-        <w:tab w:val="left" w:pos="420"/>
-      </w:tabs>
-      <w:ind w:left="420" w:hanging="420"/>
-    </w:pPr>
-    <w:rPr>
-      <w:sz w:val="24"/>
-    </w:rPr>
-  </w:style>
-  <w:style w:type="paragraph" w:customStyle="1" w:styleId="3Heading3-oldH3l3CTsect123BOD0Level3Headle2">
-    <w:name w:val="样式 标题 3Heading 3 - oldH3l3CTsect1.2.3BOD 0Level 3 Headle...2"/>
-    <w:basedOn w:val="3"/>
-    <w:pPr>
-      <w:tabs>
-        <w:tab w:val="left" w:pos="720"/>
-      </w:tabs>
-      <w:overflowPunct w:val="0"/>
-      <w:spacing w:beforeLines="50" w:after="0" w:line="360" w:lineRule="auto"/>
-      <w:ind w:left="720" w:hanging="720"/>
-      <w:jc w:val="left"/>
-    </w:pPr>
-    <w:rPr>
-      <w:rFonts w:ascii="宋体" w:eastAsia="宋体" w:hAnsi="宋体" w:cs="宋体"/>
-      <w:kern w:val="0"/>
-      <w:sz w:val="24"/>
-      <w:szCs w:val="24"/>
-    </w:rPr>
-  </w:style>
-  <w:style w:type="paragraph" w:customStyle="1" w:styleId="052">
-    <w:name w:val="样式 正文文本 + 段前: 0.5 行 首行缩进:  2 字符"/>
-    <w:basedOn w:val="a4"/>
-    <w:pPr>
-      <w:overflowPunct w:val="0"/>
-      <w:spacing w:beforeLines="50" w:line="360" w:lineRule="auto"/>
-      <w:ind w:firstLineChars="200" w:firstLine="200"/>
-    </w:pPr>
-    <w:rPr>
-      <w:rFonts w:cs="宋体"/>
-      <w:kern w:val="0"/>
-      <w:sz w:val="24"/>
-      <w:szCs w:val="20"/>
-    </w:rPr>
-  </w:style>
-  <w:style w:type="paragraph" w:customStyle="1" w:styleId="12">
-    <w:name w:val="列出段落1"/>
-    <w:basedOn w:val="a"/>
-    <w:uiPriority w:val="99"/>
-    <w:qFormat/>
-    <w:pPr>
-      <w:ind w:firstLineChars="200" w:firstLine="420"/>
-    </w:pPr>
-  </w:style>
-  <w:style w:type="character" w:customStyle="1" w:styleId="l13">
-    <w:name w:val="l13"/>
-    <w:basedOn w:val="a0"/>
-  </w:style>
-  <w:style w:type="character" w:customStyle="1" w:styleId="no12red1">
-    <w:name w:val="no12red1"/>
-    <w:rPr>
-      <w:b/>
-      <w:bCs/>
-      <w:color w:val="AC0B02"/>
-      <w:sz w:val="18"/>
-      <w:szCs w:val="18"/>
-    </w:rPr>
-  </w:style>
-  <w:style w:type="character" w:customStyle="1" w:styleId="epx11a-hui1">
-    <w:name w:val="epx11a-hui1"/>
-    <w:rPr>
-      <w:rFonts w:ascii="Arial" w:hAnsi="Arial" w:cs="Arial" w:hint="default"/>
-      <w:color w:val="000000"/>
-      <w:sz w:val="18"/>
-      <w:szCs w:val="18"/>
-      <w:u w:val="none"/>
-    </w:rPr>
-  </w:style>
-  <w:style w:type="character" w:customStyle="1" w:styleId="bottom1">
-    <w:name w:val="bottom1"/>
-    <w:rPr>
-      <w:rFonts w:ascii="Arial" w:hAnsi="Arial" w:cs="Arial" w:hint="default"/>
-      <w:color w:val="7C7C7C"/>
-      <w:sz w:val="15"/>
-      <w:szCs w:val="15"/>
-      <w:u w:val="none"/>
-    </w:rPr>
-  </w:style>
-  <w:style w:type="character" w:customStyle="1" w:styleId="nodetexteditable">
-    <w:name w:val="nodetext editable"/>
-    <w:basedOn w:val="a0"/>
-  </w:style>
-  <w:style w:type="character" w:customStyle="1" w:styleId="Char0">
-    <w:name w:val="批注框文本 Char"/>
-    <w:link w:val="a8"/>
-    <w:rPr>
-      <w:kern w:val="2"/>
-      <w:sz w:val="18"/>
-      <w:szCs w:val="18"/>
-    </w:rPr>
-  </w:style>
-  <w:style w:type="character" w:customStyle="1" w:styleId="Char">
-    <w:name w:val="正文文本缩进 Char"/>
-    <w:link w:val="a5"/>
-    <w:rPr>
-      <w:kern w:val="2"/>
-      <w:sz w:val="24"/>
-      <w:szCs w:val="24"/>
-    </w:rPr>
-  </w:style>
-  <w:style w:type="character" w:customStyle="1" w:styleId="Char1">
-    <w:name w:val="页眉 Char"/>
-    <w:link w:val="aa"/>
-    <w:rPr>
-      <w:kern w:val="2"/>
-      <w:sz w:val="18"/>
-      <w:szCs w:val="18"/>
-    </w:rPr>
-  </w:style>
-  <w:style w:type="paragraph" w:styleId="af1">
-    <w:name w:val="List Paragraph"/>
-    <w:basedOn w:val="a"/>
-    <w:uiPriority w:val="34"/>
-    <w:qFormat/>
-    <w:rsid w:val="001C3965"/>
-    <w:pPr>
-      <w:ind w:firstLineChars="200" w:firstLine="420"/>
-    </w:pPr>
-    <w:rPr>
-      <w:rFonts w:asciiTheme="minorHAnsi" w:eastAsiaTheme="minorEastAsia" w:hAnsiTheme="minorHAnsi" w:cstheme="minorBidi"/>
-      <w:szCs w:val="22"/>
-    </w:rPr>
-  </w:style>
-  <w:style w:type="paragraph" w:styleId="af2">
-    <w:name w:val="Date"/>
-    <w:basedOn w:val="a"/>
-    <w:next w:val="a"/>
-    <w:link w:val="Char3"/>
-    <w:rsid w:val="0076339D"/>
-    <w:pPr>
-      <w:ind w:leftChars="2500" w:left="100"/>
-    </w:pPr>
-  </w:style>
-  <w:style w:type="character" w:customStyle="1" w:styleId="Char3">
-    <w:name w:val="日期 Char"/>
-    <w:basedOn w:val="a0"/>
-    <w:link w:val="af2"/>
+    <w:link w:val="af5"/>
     <w:rsid w:val="0076339D"/>
     <w:rPr>
       <w:kern w:val="2"/>
